--- a/深入浅出node/第二章node模块实现/第二章node模块实现.docx
+++ b/深入浅出node/第二章node模块实现/第二章node模块实现.docx
@@ -2337,14 +2337,83 @@
           <w:lang w:val="en-US" w:eastAsia="zh-CN"/>
         </w:rPr>
       </w:pPr>
-      <w:r>
+    </w:p>
+    <w:p>
+      <w:pPr>
+        <w:widowControl w:val="0"/>
+        <w:numPr>
+          <w:ilvl w:val="0"/>
+          <w:numId w:val="0"/>
+        </w:numPr>
+        <w:tabs>
+          <w:tab w:val="right" w:pos="7886"/>
+        </w:tabs>
+        <w:ind w:firstLine="0" w:firstLineChars="0"/>
+        <w:jc w:val="left"/>
         <w:rPr>
           <w:rFonts w:hint="eastAsia" w:ascii="微软雅黑" w:hAnsi="微软雅黑" w:eastAsia="微软雅黑" w:cs="微软雅黑"/>
           <w:sz w:val="28"/>
           <w:szCs w:val="36"/>
           <w:lang w:val="en-US" w:eastAsia="zh-CN"/>
         </w:rPr>
-        <w:t>2.3.4 编写核心模块 见书25页</w:t>
+      </w:pPr>
+      <w:r>
+        <w:rPr>
+          <w:rFonts w:hint="eastAsia" w:ascii="微软雅黑" w:hAnsi="微软雅黑" w:eastAsia="微软雅黑" w:cs="微软雅黑"/>
+          <w:sz w:val="28"/>
+          <w:szCs w:val="36"/>
+          <w:lang w:val="en-US" w:eastAsia="zh-CN"/>
+        </w:rPr>
+        <w:t>2.3.4 编写核心模块 见书25页（pdf43张）</w:t>
+      </w:r>
+    </w:p>
+    <w:p>
+      <w:pPr>
+        <w:widowControl w:val="0"/>
+        <w:numPr>
+          <w:ilvl w:val="0"/>
+          <w:numId w:val="0"/>
+        </w:numPr>
+        <w:tabs>
+          <w:tab w:val="right" w:pos="7886"/>
+        </w:tabs>
+        <w:ind w:firstLine="0" w:firstLineChars="0"/>
+        <w:jc w:val="left"/>
+        <w:rPr>
+          <w:rFonts w:hint="eastAsia" w:ascii="微软雅黑" w:hAnsi="微软雅黑" w:eastAsia="微软雅黑" w:cs="微软雅黑"/>
+          <w:sz w:val="28"/>
+          <w:szCs w:val="36"/>
+          <w:lang w:val="en-US" w:eastAsia="zh-CN"/>
+        </w:rPr>
+      </w:pPr>
+    </w:p>
+    <w:p>
+      <w:pPr>
+        <w:widowControl w:val="0"/>
+        <w:numPr>
+          <w:ilvl w:val="0"/>
+          <w:numId w:val="0"/>
+        </w:numPr>
+        <w:tabs>
+          <w:tab w:val="right" w:pos="7886"/>
+        </w:tabs>
+        <w:ind w:firstLine="0" w:firstLineChars="0"/>
+        <w:jc w:val="left"/>
+        <w:rPr>
+          <w:rFonts w:hint="eastAsia" w:ascii="微软雅黑" w:hAnsi="微软雅黑" w:eastAsia="微软雅黑" w:cs="微软雅黑"/>
+          <w:sz w:val="28"/>
+          <w:szCs w:val="36"/>
+          <w:lang w:val="en-US" w:eastAsia="zh-CN"/>
+        </w:rPr>
+      </w:pPr>
+      <w:r>
+        <w:rPr>
+          <w:rFonts w:hint="eastAsia" w:ascii="微软雅黑" w:hAnsi="微软雅黑" w:eastAsia="微软雅黑" w:cs="微软雅黑"/>
+          <w:sz w:val="28"/>
+          <w:szCs w:val="36"/>
+          <w:lang w:val="en-US" w:eastAsia="zh-CN"/>
+        </w:rPr>
+        <w:t>2.4 C/C++扩展模块</w:t>
       </w:r>
     </w:p>
     <w:p>
@@ -2362,10 +2431,66 @@
         <w:rPr>
           <w:rFonts w:hint="eastAsia" w:ascii="微软雅黑" w:hAnsi="微软雅黑" w:eastAsia="微软雅黑" w:cs="微软雅黑"/>
           <w:sz w:val="28"/>
-          <w:szCs w:val="36"/>
-          <w:lang w:val="en-US" w:eastAsia="zh-CN"/>
-        </w:rPr>
-      </w:pPr>
+          <w:szCs w:val="28"/>
+          <w:lang w:val="en-US" w:eastAsia="zh-CN"/>
+        </w:rPr>
+      </w:pPr>
+      <w:r>
+        <w:rPr>
+          <w:rFonts w:hint="eastAsia" w:ascii="微软雅黑" w:hAnsi="微软雅黑" w:eastAsia="微软雅黑" w:cs="微软雅黑"/>
+          <w:sz w:val="28"/>
+          <w:szCs w:val="28"/>
+          <w:lang w:val="en-US" w:eastAsia="zh-CN"/>
+        </w:rPr>
+        <w:t>Js位运算符效率很低，因为js都是double类型数据，需要先将数据转换为int类型才能进行为运算，这时候就可以使用C/C++来进行计算。书27页（pdf45张）</w:t>
+      </w:r>
+    </w:p>
+    <w:p>
+      <w:pPr>
+        <w:widowControl w:val="0"/>
+        <w:numPr>
+          <w:ilvl w:val="0"/>
+          <w:numId w:val="0"/>
+        </w:numPr>
+        <w:tabs>
+          <w:tab w:val="right" w:pos="7886"/>
+        </w:tabs>
+        <w:jc w:val="left"/>
+        <w:rPr>
+          <w:rFonts w:hint="eastAsia" w:ascii="微软雅黑" w:hAnsi="微软雅黑" w:eastAsia="微软雅黑" w:cs="微软雅黑"/>
+          <w:sz w:val="28"/>
+          <w:szCs w:val="28"/>
+          <w:lang w:val="en-US" w:eastAsia="zh-CN"/>
+        </w:rPr>
+      </w:pPr>
+    </w:p>
+    <w:p>
+      <w:pPr>
+        <w:widowControl w:val="0"/>
+        <w:numPr>
+          <w:ilvl w:val="0"/>
+          <w:numId w:val="0"/>
+        </w:numPr>
+        <w:tabs>
+          <w:tab w:val="right" w:pos="7886"/>
+        </w:tabs>
+        <w:jc w:val="left"/>
+        <w:rPr>
+          <w:rFonts w:hint="eastAsia" w:ascii="微软雅黑" w:hAnsi="微软雅黑" w:eastAsia="微软雅黑" w:cs="微软雅黑"/>
+          <w:sz w:val="28"/>
+          <w:szCs w:val="28"/>
+          <w:lang w:val="en-US" w:eastAsia="zh-CN"/>
+        </w:rPr>
+      </w:pPr>
+      <w:r>
+        <w:rPr>
+          <w:rFonts w:hint="eastAsia" w:ascii="微软雅黑" w:hAnsi="微软雅黑" w:eastAsia="微软雅黑" w:cs="微软雅黑"/>
+          <w:sz w:val="28"/>
+          <w:szCs w:val="28"/>
+          <w:lang w:val="en-US" w:eastAsia="zh-CN"/>
+        </w:rPr>
+        <w:t>2.5 模块调用栈</w:t>
+      </w:r>
     </w:p>
     <w:p>
       <w:pPr>
@@ -2382,18 +2507,18 @@
         <w:rPr>
           <w:rFonts w:hint="eastAsia" w:ascii="微软雅黑" w:hAnsi="微软雅黑" w:eastAsia="微软雅黑" w:cs="微软雅黑"/>
           <w:sz w:val="28"/>
-          <w:szCs w:val="36"/>
-          <w:lang w:val="en-US" w:eastAsia="zh-CN"/>
-        </w:rPr>
-      </w:pPr>
-      <w:r>
-        <w:rPr>
-          <w:rFonts w:hint="eastAsia" w:ascii="微软雅黑" w:hAnsi="微软雅黑" w:eastAsia="微软雅黑" w:cs="微软雅黑"/>
-          <w:sz w:val="28"/>
-          <w:szCs w:val="36"/>
-          <w:lang w:val="en-US" w:eastAsia="zh-CN"/>
-        </w:rPr>
-        <w:t>2.4 C/C++扩展模块</w:t>
+          <w:szCs w:val="28"/>
+          <w:lang w:val="en-US" w:eastAsia="zh-CN"/>
+        </w:rPr>
+      </w:pPr>
+      <w:r>
+        <w:rPr>
+          <w:rFonts w:hint="eastAsia" w:ascii="微软雅黑" w:hAnsi="微软雅黑" w:eastAsia="微软雅黑" w:cs="微软雅黑"/>
+          <w:sz w:val="28"/>
+          <w:szCs w:val="28"/>
+          <w:lang w:val="en-US" w:eastAsia="zh-CN"/>
+        </w:rPr>
+        <w:t>各模块之间的关系如图</w:t>
       </w:r>
     </w:p>
     <w:p>
@@ -2411,31 +2536,3343 @@
         <w:rPr>
           <w:rFonts w:hint="eastAsia" w:ascii="微软雅黑" w:hAnsi="微软雅黑" w:eastAsia="微软雅黑" w:cs="微软雅黑"/>
           <w:sz w:val="28"/>
-          <w:szCs w:val="36"/>
-          <w:lang w:val="en-US" w:eastAsia="zh-CN"/>
-        </w:rPr>
-      </w:pPr>
+          <w:szCs w:val="28"/>
+          <w:lang w:val="en-US" w:eastAsia="zh-CN"/>
+        </w:rPr>
+      </w:pPr>
+      <w:r>
+        <w:drawing>
+          <wp:inline distT="0" distB="0" distL="114300" distR="114300">
+            <wp:extent cx="5114290" cy="3437890"/>
+            <wp:effectExtent l="0" t="0" r="10160" b="10160"/>
+            <wp:docPr id="1" name="图片 1"/>
+            <wp:cNvGraphicFramePr>
+              <a:graphicFrameLocks xmlns:a="http://schemas.openxmlformats.org/drawingml/2006/main" noChangeAspect="1"/>
+            </wp:cNvGraphicFramePr>
+            <a:graphic xmlns:a="http://schemas.openxmlformats.org/drawingml/2006/main">
+              <a:graphicData uri="http://schemas.openxmlformats.org/drawingml/2006/picture">
+                <pic:pic xmlns:pic="http://schemas.openxmlformats.org/drawingml/2006/picture">
+                  <pic:nvPicPr>
+                    <pic:cNvPr id="1" name="图片 1"/>
+                    <pic:cNvPicPr>
+                      <a:picLocks noChangeAspect="1"/>
+                    </pic:cNvPicPr>
+                  </pic:nvPicPr>
+                  <pic:blipFill>
+                    <a:blip r:embed="rId12"/>
+                    <a:stretch>
+                      <a:fillRect/>
+                    </a:stretch>
+                  </pic:blipFill>
+                  <pic:spPr>
+                    <a:xfrm>
+                      <a:off x="0" y="0"/>
+                      <a:ext cx="5114290" cy="3437890"/>
+                    </a:xfrm>
+                    <a:prstGeom prst="rect">
+                      <a:avLst/>
+                    </a:prstGeom>
+                    <a:noFill/>
+                    <a:ln w="9525">
+                      <a:noFill/>
+                    </a:ln>
+                  </pic:spPr>
+                </pic:pic>
+              </a:graphicData>
+            </a:graphic>
+          </wp:inline>
+        </w:drawing>
+      </w:r>
+    </w:p>
+    <w:p>
+      <w:pPr>
+        <w:widowControl w:val="0"/>
+        <w:numPr>
+          <w:ilvl w:val="0"/>
+          <w:numId w:val="0"/>
+        </w:numPr>
+        <w:tabs>
+          <w:tab w:val="right" w:pos="7886"/>
+        </w:tabs>
+        <w:jc w:val="left"/>
+        <w:rPr>
+          <w:rFonts w:hint="eastAsia" w:ascii="微软雅黑" w:hAnsi="微软雅黑" w:eastAsia="微软雅黑" w:cs="微软雅黑"/>
+          <w:sz w:val="28"/>
+          <w:szCs w:val="28"/>
+          <w:lang w:val="en-US" w:eastAsia="zh-CN"/>
+        </w:rPr>
+      </w:pPr>
+      <w:r>
+        <w:rPr>
+          <w:rFonts w:hint="eastAsia" w:ascii="微软雅黑" w:hAnsi="微软雅黑" w:eastAsia="微软雅黑" w:cs="微软雅黑"/>
+          <w:sz w:val="28"/>
+          <w:szCs w:val="28"/>
+          <w:lang w:val="en-US" w:eastAsia="zh-CN"/>
+        </w:rPr>
+        <w:t>如果不是对C/C++模块非常熟悉的话，不推荐使用process.binding()直接调用。</w:t>
+      </w:r>
+    </w:p>
+    <w:p>
+      <w:pPr>
+        <w:widowControl w:val="0"/>
+        <w:numPr>
+          <w:ilvl w:val="0"/>
+          <w:numId w:val="0"/>
+        </w:numPr>
+        <w:tabs>
+          <w:tab w:val="right" w:pos="7886"/>
+        </w:tabs>
+        <w:jc w:val="left"/>
+        <w:rPr>
+          <w:rFonts w:hint="eastAsia" w:ascii="微软雅黑" w:hAnsi="微软雅黑" w:eastAsia="微软雅黑" w:cs="微软雅黑"/>
+          <w:sz w:val="28"/>
+          <w:szCs w:val="28"/>
+          <w:lang w:val="en-US" w:eastAsia="zh-CN"/>
+        </w:rPr>
+      </w:pPr>
+    </w:p>
+    <w:p>
+      <w:pPr>
+        <w:widowControl w:val="0"/>
+        <w:numPr>
+          <w:ilvl w:val="0"/>
+          <w:numId w:val="0"/>
+        </w:numPr>
+        <w:tabs>
+          <w:tab w:val="right" w:pos="7886"/>
+        </w:tabs>
+        <w:jc w:val="left"/>
+        <w:rPr>
+          <w:rFonts w:hint="eastAsia" w:ascii="微软雅黑" w:hAnsi="微软雅黑" w:eastAsia="微软雅黑" w:cs="微软雅黑"/>
+          <w:sz w:val="28"/>
+          <w:szCs w:val="28"/>
+          <w:lang w:val="en-US" w:eastAsia="zh-CN"/>
+        </w:rPr>
+      </w:pPr>
+      <w:r>
+        <w:rPr>
+          <w:rFonts w:hint="eastAsia" w:ascii="微软雅黑" w:hAnsi="微软雅黑" w:eastAsia="微软雅黑" w:cs="微软雅黑"/>
+          <w:sz w:val="28"/>
+          <w:szCs w:val="28"/>
+          <w:lang w:val="en-US" w:eastAsia="zh-CN"/>
+        </w:rPr>
+        <w:t>2.6 npm和包</w:t>
+      </w:r>
+    </w:p>
+    <w:p>
+      <w:pPr>
+        <w:widowControl w:val="0"/>
+        <w:numPr>
+          <w:ilvl w:val="0"/>
+          <w:numId w:val="0"/>
+        </w:numPr>
+        <w:tabs>
+          <w:tab w:val="right" w:pos="7886"/>
+        </w:tabs>
+        <w:jc w:val="left"/>
+        <w:rPr>
+          <w:rFonts w:hint="eastAsia" w:ascii="微软雅黑" w:hAnsi="微软雅黑" w:eastAsia="微软雅黑" w:cs="微软雅黑"/>
+          <w:sz w:val="28"/>
+          <w:szCs w:val="28"/>
+          <w:lang w:val="en-US" w:eastAsia="zh-CN"/>
+        </w:rPr>
+      </w:pPr>
+      <w:r>
+        <w:drawing>
+          <wp:inline distT="0" distB="0" distL="114300" distR="114300">
+            <wp:extent cx="5271770" cy="3449955"/>
+            <wp:effectExtent l="0" t="0" r="5080" b="17145"/>
+            <wp:docPr id="10" name="图片 2"/>
+            <wp:cNvGraphicFramePr>
+              <a:graphicFrameLocks xmlns:a="http://schemas.openxmlformats.org/drawingml/2006/main" noChangeAspect="1"/>
+            </wp:cNvGraphicFramePr>
+            <a:graphic xmlns:a="http://schemas.openxmlformats.org/drawingml/2006/main">
+              <a:graphicData uri="http://schemas.openxmlformats.org/drawingml/2006/picture">
+                <pic:pic xmlns:pic="http://schemas.openxmlformats.org/drawingml/2006/picture">
+                  <pic:nvPicPr>
+                    <pic:cNvPr id="10" name="图片 2"/>
+                    <pic:cNvPicPr>
+                      <a:picLocks noChangeAspect="1"/>
+                    </pic:cNvPicPr>
+                  </pic:nvPicPr>
+                  <pic:blipFill>
+                    <a:blip r:embed="rId13"/>
+                    <a:stretch>
+                      <a:fillRect/>
+                    </a:stretch>
+                  </pic:blipFill>
+                  <pic:spPr>
+                    <a:xfrm>
+                      <a:off x="0" y="0"/>
+                      <a:ext cx="5271770" cy="3449955"/>
+                    </a:xfrm>
+                    <a:prstGeom prst="rect">
+                      <a:avLst/>
+                    </a:prstGeom>
+                    <a:noFill/>
+                    <a:ln w="9525">
+                      <a:noFill/>
+                    </a:ln>
+                  </pic:spPr>
+                </pic:pic>
+              </a:graphicData>
+            </a:graphic>
+          </wp:inline>
+        </w:drawing>
+      </w:r>
+    </w:p>
+    <w:p>
+      <w:pPr>
+        <w:widowControl w:val="0"/>
+        <w:numPr>
+          <w:ilvl w:val="0"/>
+          <w:numId w:val="0"/>
+        </w:numPr>
+        <w:tabs>
+          <w:tab w:val="right" w:pos="7886"/>
+        </w:tabs>
+        <w:jc w:val="left"/>
+        <w:rPr>
+          <w:rFonts w:hint="eastAsia" w:ascii="微软雅黑" w:hAnsi="微软雅黑" w:eastAsia="微软雅黑" w:cs="微软雅黑"/>
+          <w:sz w:val="28"/>
+          <w:szCs w:val="28"/>
+          <w:lang w:val="en-US" w:eastAsia="zh-CN"/>
+        </w:rPr>
+      </w:pPr>
+      <w:r>
+        <w:rPr>
+          <w:rFonts w:hint="eastAsia" w:ascii="微软雅黑" w:hAnsi="微软雅黑" w:eastAsia="微软雅黑" w:cs="微软雅黑"/>
+          <w:sz w:val="28"/>
+          <w:szCs w:val="28"/>
+          <w:lang w:val="en-US" w:eastAsia="zh-CN"/>
+        </w:rPr>
+        <w:t>2.6.1 包模块结构</w:t>
+      </w:r>
+    </w:p>
+    <w:p>
+      <w:pPr>
+        <w:widowControl w:val="0"/>
+        <w:numPr>
+          <w:ilvl w:val="0"/>
+          <w:numId w:val="0"/>
+        </w:numPr>
+        <w:tabs>
+          <w:tab w:val="right" w:pos="7886"/>
+        </w:tabs>
+        <w:ind w:firstLine="420" w:firstLineChars="0"/>
+        <w:jc w:val="left"/>
+        <w:rPr>
+          <w:rFonts w:hint="eastAsia" w:ascii="微软雅黑" w:hAnsi="微软雅黑" w:eastAsia="微软雅黑" w:cs="微软雅黑"/>
+          <w:sz w:val="28"/>
+          <w:szCs w:val="28"/>
+          <w:lang w:val="en-US" w:eastAsia="zh-CN"/>
+        </w:rPr>
+      </w:pPr>
+      <w:r>
+        <w:rPr>
+          <w:rFonts w:hint="eastAsia" w:ascii="微软雅黑" w:hAnsi="微软雅黑" w:eastAsia="微软雅黑" w:cs="微软雅黑"/>
+          <w:sz w:val="28"/>
+          <w:szCs w:val="28"/>
+          <w:lang w:val="en-US" w:eastAsia="zh-CN"/>
+        </w:rPr>
+        <w:t>包是存档文件，即一个目录直接打包为.zip或.rar.gz文件，安装后解压还原为目录。一个包一般包含以下文件。</w:t>
+      </w:r>
+      <w:r>
+        <w:drawing>
+          <wp:inline distT="0" distB="0" distL="114300" distR="114300">
+            <wp:extent cx="4218940" cy="1504950"/>
+            <wp:effectExtent l="0" t="0" r="10160" b="0"/>
+            <wp:docPr id="11" name="图片 3"/>
+            <wp:cNvGraphicFramePr>
+              <a:graphicFrameLocks xmlns:a="http://schemas.openxmlformats.org/drawingml/2006/main" noChangeAspect="1"/>
+            </wp:cNvGraphicFramePr>
+            <a:graphic xmlns:a="http://schemas.openxmlformats.org/drawingml/2006/main">
+              <a:graphicData uri="http://schemas.openxmlformats.org/drawingml/2006/picture">
+                <pic:pic xmlns:pic="http://schemas.openxmlformats.org/drawingml/2006/picture">
+                  <pic:nvPicPr>
+                    <pic:cNvPr id="11" name="图片 3"/>
+                    <pic:cNvPicPr>
+                      <a:picLocks noChangeAspect="1"/>
+                    </pic:cNvPicPr>
+                  </pic:nvPicPr>
+                  <pic:blipFill>
+                    <a:blip r:embed="rId14"/>
+                    <a:stretch>
+                      <a:fillRect/>
+                    </a:stretch>
+                  </pic:blipFill>
+                  <pic:spPr>
+                    <a:xfrm>
+                      <a:off x="0" y="0"/>
+                      <a:ext cx="4218940" cy="1504950"/>
+                    </a:xfrm>
+                    <a:prstGeom prst="rect">
+                      <a:avLst/>
+                    </a:prstGeom>
+                    <a:noFill/>
+                    <a:ln w="9525">
+                      <a:noFill/>
+                    </a:ln>
+                  </pic:spPr>
+                </pic:pic>
+              </a:graphicData>
+            </a:graphic>
+          </wp:inline>
+        </w:drawing>
+      </w:r>
+    </w:p>
+    <w:p>
+      <w:pPr>
+        <w:widowControl w:val="0"/>
+        <w:numPr>
+          <w:ilvl w:val="0"/>
+          <w:numId w:val="0"/>
+        </w:numPr>
+        <w:tabs>
+          <w:tab w:val="right" w:pos="7886"/>
+        </w:tabs>
+        <w:jc w:val="left"/>
+        <w:rPr>
+          <w:rFonts w:hint="eastAsia" w:ascii="微软雅黑" w:hAnsi="微软雅黑" w:eastAsia="微软雅黑" w:cs="微软雅黑"/>
+          <w:sz w:val="28"/>
+          <w:szCs w:val="28"/>
+          <w:lang w:val="en-US" w:eastAsia="zh-CN"/>
+        </w:rPr>
+      </w:pPr>
+    </w:p>
+    <w:p>
+      <w:pPr>
+        <w:widowControl w:val="0"/>
+        <w:numPr>
+          <w:ilvl w:val="0"/>
+          <w:numId w:val="0"/>
+        </w:numPr>
+        <w:tabs>
+          <w:tab w:val="right" w:pos="7886"/>
+        </w:tabs>
+        <w:jc w:val="left"/>
+        <w:rPr>
+          <w:rFonts w:hint="eastAsia" w:ascii="微软雅黑" w:hAnsi="微软雅黑" w:eastAsia="微软雅黑" w:cs="微软雅黑"/>
+          <w:sz w:val="28"/>
+          <w:szCs w:val="28"/>
+          <w:lang w:val="en-US" w:eastAsia="zh-CN"/>
+        </w:rPr>
+      </w:pPr>
+      <w:r>
+        <w:rPr>
+          <w:rFonts w:hint="eastAsia" w:ascii="微软雅黑" w:hAnsi="微软雅黑" w:eastAsia="微软雅黑" w:cs="微软雅黑"/>
+          <w:sz w:val="28"/>
+          <w:szCs w:val="28"/>
+          <w:lang w:val="en-US" w:eastAsia="zh-CN"/>
+        </w:rPr>
+        <w:t>2.6.2 包描述文件和npm</w:t>
+      </w:r>
+    </w:p>
+    <w:p>
+      <w:pPr>
+        <w:widowControl w:val="0"/>
+        <w:numPr>
+          <w:ilvl w:val="0"/>
+          <w:numId w:val="0"/>
+        </w:numPr>
+        <w:tabs>
+          <w:tab w:val="right" w:pos="7886"/>
+        </w:tabs>
+        <w:ind w:firstLine="420" w:firstLineChars="0"/>
+        <w:jc w:val="left"/>
+        <w:rPr>
+          <w:rFonts w:hint="eastAsia" w:ascii="微软雅黑" w:hAnsi="微软雅黑" w:eastAsia="微软雅黑" w:cs="微软雅黑"/>
+          <w:sz w:val="28"/>
+          <w:szCs w:val="28"/>
+          <w:lang w:val="en-US" w:eastAsia="zh-CN"/>
+        </w:rPr>
+      </w:pPr>
+      <w:r>
+        <w:rPr>
+          <w:rFonts w:hint="eastAsia" w:ascii="微软雅黑" w:hAnsi="微软雅黑" w:eastAsia="微软雅黑" w:cs="微软雅黑"/>
+          <w:sz w:val="28"/>
+          <w:szCs w:val="28"/>
+          <w:lang w:val="en-US" w:eastAsia="zh-CN"/>
+        </w:rPr>
+        <w:t>Package.json一般需要包含以下字段：</w:t>
+      </w:r>
+    </w:p>
+    <w:p>
+      <w:pPr>
+        <w:keepNext w:val="0"/>
+        <w:keepLines w:val="0"/>
+        <w:pageBreakBefore w:val="0"/>
+        <w:widowControl w:val="0"/>
+        <w:numPr>
+          <w:ilvl w:val="0"/>
+          <w:numId w:val="9"/>
+        </w:numPr>
+        <w:tabs>
+          <w:tab w:val="right" w:pos="840"/>
+          <w:tab w:val="right" w:pos="4000"/>
+          <w:tab w:val="right" w:pos="7886"/>
+        </w:tabs>
+        <w:kinsoku/>
+        <w:wordWrap/>
+        <w:overflowPunct/>
+        <w:topLinePunct w:val="0"/>
+        <w:autoSpaceDE/>
+        <w:autoSpaceDN/>
+        <w:bidi w:val="0"/>
+        <w:adjustRightInd/>
+        <w:snapToGrid/>
+        <w:spacing w:line="240" w:lineRule="auto"/>
+        <w:ind w:left="57" w:leftChars="0" w:right="210" w:rightChars="100" w:firstLine="312" w:firstLineChars="0"/>
+        <w:jc w:val="left"/>
+        <w:textAlignment w:val="auto"/>
+        <w:outlineLvl w:val="9"/>
+        <w:rPr>
+          <w:rFonts w:hint="eastAsia" w:ascii="微软雅黑" w:hAnsi="微软雅黑" w:eastAsia="微软雅黑" w:cs="微软雅黑"/>
+          <w:sz w:val="28"/>
+          <w:szCs w:val="28"/>
+          <w:lang w:val="en-US" w:eastAsia="zh-CN"/>
+        </w:rPr>
+      </w:pPr>
+      <w:r>
+        <w:rPr>
+          <w:rFonts w:hint="eastAsia" w:ascii="微软雅黑" w:hAnsi="微软雅黑" w:eastAsia="微软雅黑" w:cs="微软雅黑"/>
+          <w:sz w:val="28"/>
+          <w:szCs w:val="28"/>
+          <w:lang w:val="en-US" w:eastAsia="zh-CN"/>
+        </w:rPr>
+        <w:t>Name：包名，可以有.、_、-符号但是不允许有空格。</w:t>
+      </w:r>
+    </w:p>
+    <w:p>
+      <w:pPr>
+        <w:keepNext w:val="0"/>
+        <w:keepLines w:val="0"/>
+        <w:pageBreakBefore w:val="0"/>
+        <w:widowControl w:val="0"/>
+        <w:numPr>
+          <w:ilvl w:val="0"/>
+          <w:numId w:val="9"/>
+        </w:numPr>
+        <w:tabs>
+          <w:tab w:val="right" w:pos="840"/>
+          <w:tab w:val="right" w:pos="4000"/>
+          <w:tab w:val="right" w:pos="7886"/>
+        </w:tabs>
+        <w:kinsoku/>
+        <w:wordWrap/>
+        <w:overflowPunct/>
+        <w:topLinePunct w:val="0"/>
+        <w:autoSpaceDE/>
+        <w:autoSpaceDN/>
+        <w:bidi w:val="0"/>
+        <w:adjustRightInd/>
+        <w:snapToGrid/>
+        <w:spacing w:line="240" w:lineRule="auto"/>
+        <w:ind w:left="57" w:leftChars="0" w:right="210" w:rightChars="100" w:firstLine="312" w:firstLineChars="0"/>
+        <w:jc w:val="left"/>
+        <w:textAlignment w:val="auto"/>
+        <w:outlineLvl w:val="9"/>
+        <w:rPr>
+          <w:rFonts w:hint="eastAsia" w:ascii="微软雅黑" w:hAnsi="微软雅黑" w:eastAsia="微软雅黑" w:cs="微软雅黑"/>
+          <w:sz w:val="28"/>
+          <w:szCs w:val="28"/>
+          <w:lang w:val="en-US" w:eastAsia="zh-CN"/>
+        </w:rPr>
+      </w:pPr>
+      <w:r>
+        <w:rPr>
+          <w:rFonts w:hint="eastAsia" w:ascii="微软雅黑" w:hAnsi="微软雅黑" w:eastAsia="微软雅黑" w:cs="微软雅黑"/>
+          <w:sz w:val="28"/>
+          <w:szCs w:val="28"/>
+          <w:lang w:val="en-US" w:eastAsia="zh-CN"/>
+        </w:rPr>
+        <w:t>Description：包介绍。</w:t>
+      </w:r>
+    </w:p>
+    <w:p>
+      <w:pPr>
+        <w:keepNext w:val="0"/>
+        <w:keepLines w:val="0"/>
+        <w:pageBreakBefore w:val="0"/>
+        <w:widowControl w:val="0"/>
+        <w:numPr>
+          <w:ilvl w:val="0"/>
+          <w:numId w:val="9"/>
+        </w:numPr>
+        <w:tabs>
+          <w:tab w:val="right" w:pos="840"/>
+          <w:tab w:val="right" w:pos="4000"/>
+          <w:tab w:val="right" w:pos="7886"/>
+        </w:tabs>
+        <w:kinsoku/>
+        <w:wordWrap/>
+        <w:overflowPunct/>
+        <w:topLinePunct w:val="0"/>
+        <w:autoSpaceDE/>
+        <w:autoSpaceDN/>
+        <w:bidi w:val="0"/>
+        <w:adjustRightInd/>
+        <w:snapToGrid/>
+        <w:spacing w:line="240" w:lineRule="auto"/>
+        <w:ind w:left="57" w:leftChars="0" w:right="210" w:rightChars="100" w:firstLine="312" w:firstLineChars="0"/>
+        <w:jc w:val="left"/>
+        <w:textAlignment w:val="auto"/>
+        <w:outlineLvl w:val="9"/>
+        <w:rPr>
+          <w:rFonts w:hint="eastAsia" w:ascii="微软雅黑" w:hAnsi="微软雅黑" w:eastAsia="微软雅黑" w:cs="微软雅黑"/>
+          <w:sz w:val="28"/>
+          <w:szCs w:val="28"/>
+          <w:lang w:val="en-US" w:eastAsia="zh-CN"/>
+        </w:rPr>
+      </w:pPr>
+      <w:r>
+        <w:rPr>
+          <w:rFonts w:hint="eastAsia" w:ascii="微软雅黑" w:hAnsi="微软雅黑" w:eastAsia="微软雅黑" w:cs="微软雅黑"/>
+          <w:sz w:val="28"/>
+          <w:szCs w:val="28"/>
+          <w:lang w:val="en-US" w:eastAsia="zh-CN"/>
+        </w:rPr>
+        <w:t>Version：版本号。</w:t>
+      </w:r>
+    </w:p>
+    <w:p>
+      <w:pPr>
+        <w:keepNext w:val="0"/>
+        <w:keepLines w:val="0"/>
+        <w:pageBreakBefore w:val="0"/>
+        <w:widowControl w:val="0"/>
+        <w:numPr>
+          <w:ilvl w:val="0"/>
+          <w:numId w:val="9"/>
+        </w:numPr>
+        <w:tabs>
+          <w:tab w:val="right" w:pos="840"/>
+          <w:tab w:val="right" w:pos="4000"/>
+          <w:tab w:val="right" w:pos="7886"/>
+        </w:tabs>
+        <w:kinsoku/>
+        <w:wordWrap/>
+        <w:overflowPunct/>
+        <w:topLinePunct w:val="0"/>
+        <w:autoSpaceDE/>
+        <w:autoSpaceDN/>
+        <w:bidi w:val="0"/>
+        <w:adjustRightInd/>
+        <w:snapToGrid/>
+        <w:spacing w:line="240" w:lineRule="auto"/>
+        <w:ind w:left="57" w:leftChars="0" w:right="210" w:rightChars="100" w:firstLine="312" w:firstLineChars="0"/>
+        <w:jc w:val="left"/>
+        <w:textAlignment w:val="auto"/>
+        <w:outlineLvl w:val="9"/>
+        <w:rPr>
+          <w:rFonts w:hint="eastAsia" w:ascii="微软雅黑" w:hAnsi="微软雅黑" w:eastAsia="微软雅黑" w:cs="微软雅黑"/>
+          <w:sz w:val="28"/>
+          <w:szCs w:val="28"/>
+          <w:lang w:val="en-US" w:eastAsia="zh-CN"/>
+        </w:rPr>
+      </w:pPr>
+      <w:r>
+        <w:rPr>
+          <w:rFonts w:hint="eastAsia" w:ascii="微软雅黑" w:hAnsi="微软雅黑" w:eastAsia="微软雅黑" w:cs="微软雅黑"/>
+          <w:sz w:val="28"/>
+          <w:szCs w:val="28"/>
+          <w:lang w:val="en-US" w:eastAsia="zh-CN"/>
+        </w:rPr>
+        <w:t>Maintainers：包维护者。</w:t>
+      </w:r>
+    </w:p>
+    <w:p>
+      <w:pPr>
+        <w:keepNext w:val="0"/>
+        <w:keepLines w:val="0"/>
+        <w:pageBreakBefore w:val="0"/>
+        <w:widowControl w:val="0"/>
+        <w:numPr>
+          <w:ilvl w:val="0"/>
+          <w:numId w:val="9"/>
+        </w:numPr>
+        <w:tabs>
+          <w:tab w:val="right" w:pos="840"/>
+          <w:tab w:val="right" w:pos="4000"/>
+          <w:tab w:val="right" w:pos="7886"/>
+        </w:tabs>
+        <w:kinsoku/>
+        <w:wordWrap/>
+        <w:overflowPunct/>
+        <w:topLinePunct w:val="0"/>
+        <w:autoSpaceDE/>
+        <w:autoSpaceDN/>
+        <w:bidi w:val="0"/>
+        <w:adjustRightInd/>
+        <w:snapToGrid/>
+        <w:spacing w:line="240" w:lineRule="auto"/>
+        <w:ind w:left="57" w:leftChars="0" w:right="210" w:rightChars="100" w:firstLine="312" w:firstLineChars="0"/>
+        <w:jc w:val="left"/>
+        <w:textAlignment w:val="auto"/>
+        <w:outlineLvl w:val="9"/>
+        <w:rPr>
+          <w:rFonts w:hint="eastAsia" w:ascii="微软雅黑" w:hAnsi="微软雅黑" w:eastAsia="微软雅黑" w:cs="微软雅黑"/>
+          <w:sz w:val="28"/>
+          <w:szCs w:val="28"/>
+          <w:lang w:val="en-US" w:eastAsia="zh-CN"/>
+        </w:rPr>
+      </w:pPr>
+      <w:r>
+        <w:rPr>
+          <w:rFonts w:hint="eastAsia" w:ascii="微软雅黑" w:hAnsi="微软雅黑" w:eastAsia="微软雅黑" w:cs="微软雅黑"/>
+          <w:sz w:val="28"/>
+          <w:szCs w:val="28"/>
+          <w:lang w:val="en-US" w:eastAsia="zh-CN"/>
+        </w:rPr>
+        <w:t>Contributors：贡献者。</w:t>
+      </w:r>
+    </w:p>
+    <w:p>
+      <w:pPr>
+        <w:keepNext w:val="0"/>
+        <w:keepLines w:val="0"/>
+        <w:pageBreakBefore w:val="0"/>
+        <w:widowControl w:val="0"/>
+        <w:numPr>
+          <w:ilvl w:val="0"/>
+          <w:numId w:val="9"/>
+        </w:numPr>
+        <w:tabs>
+          <w:tab w:val="right" w:pos="840"/>
+          <w:tab w:val="right" w:pos="4000"/>
+          <w:tab w:val="right" w:pos="7886"/>
+        </w:tabs>
+        <w:kinsoku/>
+        <w:wordWrap/>
+        <w:overflowPunct/>
+        <w:topLinePunct w:val="0"/>
+        <w:autoSpaceDE/>
+        <w:autoSpaceDN/>
+        <w:bidi w:val="0"/>
+        <w:adjustRightInd/>
+        <w:snapToGrid/>
+        <w:spacing w:line="240" w:lineRule="auto"/>
+        <w:ind w:left="57" w:leftChars="0" w:right="210" w:rightChars="100" w:firstLine="312" w:firstLineChars="0"/>
+        <w:jc w:val="left"/>
+        <w:textAlignment w:val="auto"/>
+        <w:outlineLvl w:val="9"/>
+        <w:rPr>
+          <w:rFonts w:hint="eastAsia" w:ascii="微软雅黑" w:hAnsi="微软雅黑" w:eastAsia="微软雅黑" w:cs="微软雅黑"/>
+          <w:sz w:val="28"/>
+          <w:szCs w:val="28"/>
+          <w:lang w:val="en-US" w:eastAsia="zh-CN"/>
+        </w:rPr>
+      </w:pPr>
+      <w:r>
+        <w:rPr>
+          <w:rFonts w:hint="eastAsia" w:ascii="微软雅黑" w:hAnsi="微软雅黑" w:eastAsia="微软雅黑" w:cs="微软雅黑"/>
+          <w:sz w:val="28"/>
+          <w:szCs w:val="28"/>
+          <w:lang w:val="en-US" w:eastAsia="zh-CN"/>
+        </w:rPr>
+        <w:t>Bugs：可以反馈bug的地址。</w:t>
+      </w:r>
+    </w:p>
+    <w:p>
+      <w:pPr>
+        <w:keepNext w:val="0"/>
+        <w:keepLines w:val="0"/>
+        <w:pageBreakBefore w:val="0"/>
+        <w:widowControl w:val="0"/>
+        <w:numPr>
+          <w:ilvl w:val="0"/>
+          <w:numId w:val="9"/>
+        </w:numPr>
+        <w:tabs>
+          <w:tab w:val="right" w:pos="840"/>
+          <w:tab w:val="right" w:pos="4000"/>
+          <w:tab w:val="right" w:pos="7886"/>
+        </w:tabs>
+        <w:kinsoku/>
+        <w:wordWrap/>
+        <w:overflowPunct/>
+        <w:topLinePunct w:val="0"/>
+        <w:autoSpaceDE/>
+        <w:autoSpaceDN/>
+        <w:bidi w:val="0"/>
+        <w:adjustRightInd/>
+        <w:snapToGrid/>
+        <w:spacing w:line="240" w:lineRule="auto"/>
+        <w:ind w:left="57" w:leftChars="0" w:right="210" w:rightChars="100" w:firstLine="312" w:firstLineChars="0"/>
+        <w:jc w:val="left"/>
+        <w:textAlignment w:val="auto"/>
+        <w:outlineLvl w:val="9"/>
+        <w:rPr>
+          <w:rFonts w:hint="eastAsia" w:ascii="微软雅黑" w:hAnsi="微软雅黑" w:eastAsia="微软雅黑" w:cs="微软雅黑"/>
+          <w:sz w:val="28"/>
+          <w:szCs w:val="28"/>
+          <w:lang w:val="en-US" w:eastAsia="zh-CN"/>
+        </w:rPr>
+      </w:pPr>
+      <w:r>
+        <w:rPr>
+          <w:rFonts w:hint="eastAsia" w:ascii="微软雅黑" w:hAnsi="微软雅黑" w:eastAsia="微软雅黑" w:cs="微软雅黑"/>
+          <w:sz w:val="28"/>
+          <w:szCs w:val="28"/>
+          <w:lang w:val="en-US" w:eastAsia="zh-CN"/>
+        </w:rPr>
+        <w:t>Licenses：包许可证。</w:t>
+      </w:r>
+    </w:p>
+    <w:p>
+      <w:pPr>
+        <w:keepNext w:val="0"/>
+        <w:keepLines w:val="0"/>
+        <w:pageBreakBefore w:val="0"/>
+        <w:widowControl w:val="0"/>
+        <w:numPr>
+          <w:ilvl w:val="0"/>
+          <w:numId w:val="9"/>
+        </w:numPr>
+        <w:tabs>
+          <w:tab w:val="right" w:pos="840"/>
+          <w:tab w:val="right" w:pos="4000"/>
+          <w:tab w:val="right" w:pos="7886"/>
+        </w:tabs>
+        <w:kinsoku/>
+        <w:wordWrap/>
+        <w:overflowPunct/>
+        <w:topLinePunct w:val="0"/>
+        <w:autoSpaceDE/>
+        <w:autoSpaceDN/>
+        <w:bidi w:val="0"/>
+        <w:adjustRightInd/>
+        <w:snapToGrid/>
+        <w:spacing w:line="240" w:lineRule="auto"/>
+        <w:ind w:left="57" w:leftChars="0" w:right="210" w:rightChars="100" w:firstLine="312" w:firstLineChars="0"/>
+        <w:jc w:val="left"/>
+        <w:textAlignment w:val="auto"/>
+        <w:outlineLvl w:val="9"/>
+        <w:rPr>
+          <w:rFonts w:hint="eastAsia" w:ascii="微软雅黑" w:hAnsi="微软雅黑" w:eastAsia="微软雅黑" w:cs="微软雅黑"/>
+          <w:sz w:val="28"/>
+          <w:szCs w:val="28"/>
+          <w:lang w:val="en-US" w:eastAsia="zh-CN"/>
+        </w:rPr>
+      </w:pPr>
+      <w:r>
+        <w:rPr>
+          <w:rFonts w:hint="eastAsia" w:ascii="微软雅黑" w:hAnsi="微软雅黑" w:eastAsia="微软雅黑" w:cs="微软雅黑"/>
+          <w:sz w:val="28"/>
+          <w:szCs w:val="28"/>
+          <w:lang w:val="en-US" w:eastAsia="zh-CN"/>
+        </w:rPr>
+        <w:t>Repositories：托管源码的地址。</w:t>
+      </w:r>
+    </w:p>
+    <w:p>
+      <w:pPr>
+        <w:keepNext w:val="0"/>
+        <w:keepLines w:val="0"/>
+        <w:pageBreakBefore w:val="0"/>
+        <w:widowControl w:val="0"/>
+        <w:numPr>
+          <w:ilvl w:val="0"/>
+          <w:numId w:val="9"/>
+        </w:numPr>
+        <w:tabs>
+          <w:tab w:val="right" w:pos="840"/>
+          <w:tab w:val="right" w:pos="4000"/>
+          <w:tab w:val="right" w:pos="7886"/>
+        </w:tabs>
+        <w:kinsoku/>
+        <w:wordWrap/>
+        <w:overflowPunct/>
+        <w:topLinePunct w:val="0"/>
+        <w:autoSpaceDE/>
+        <w:autoSpaceDN/>
+        <w:bidi w:val="0"/>
+        <w:adjustRightInd/>
+        <w:snapToGrid/>
+        <w:spacing w:line="240" w:lineRule="auto"/>
+        <w:ind w:left="57" w:leftChars="0" w:right="210" w:rightChars="100" w:firstLine="312" w:firstLineChars="0"/>
+        <w:jc w:val="left"/>
+        <w:textAlignment w:val="auto"/>
+        <w:outlineLvl w:val="9"/>
+        <w:rPr>
+          <w:rFonts w:hint="eastAsia" w:ascii="微软雅黑" w:hAnsi="微软雅黑" w:eastAsia="微软雅黑" w:cs="微软雅黑"/>
+          <w:sz w:val="28"/>
+          <w:szCs w:val="28"/>
+          <w:lang w:val="en-US" w:eastAsia="zh-CN"/>
+        </w:rPr>
+      </w:pPr>
+      <w:r>
+        <w:rPr>
+          <w:rFonts w:hint="eastAsia" w:ascii="微软雅黑" w:hAnsi="微软雅黑" w:eastAsia="微软雅黑" w:cs="微软雅黑"/>
+          <w:color w:val="FF0000"/>
+          <w:sz w:val="28"/>
+          <w:szCs w:val="28"/>
+          <w:lang w:val="en-US" w:eastAsia="zh-CN"/>
+        </w:rPr>
+        <w:t>Dependencies</w:t>
+      </w:r>
+      <w:r>
+        <w:rPr>
+          <w:rFonts w:hint="eastAsia" w:ascii="微软雅黑" w:hAnsi="微软雅黑" w:eastAsia="微软雅黑" w:cs="微软雅黑"/>
+          <w:sz w:val="28"/>
+          <w:szCs w:val="28"/>
+          <w:lang w:val="en-US" w:eastAsia="zh-CN"/>
+        </w:rPr>
+        <w:t>：依赖包，npm会根据这个属性自动加载依赖。</w:t>
+      </w:r>
+    </w:p>
+    <w:p>
+      <w:pPr>
+        <w:keepNext w:val="0"/>
+        <w:keepLines w:val="0"/>
+        <w:pageBreakBefore w:val="0"/>
+        <w:widowControl w:val="0"/>
+        <w:numPr>
+          <w:ilvl w:val="0"/>
+          <w:numId w:val="9"/>
+        </w:numPr>
+        <w:tabs>
+          <w:tab w:val="right" w:pos="840"/>
+          <w:tab w:val="right" w:pos="4000"/>
+          <w:tab w:val="right" w:pos="7886"/>
+        </w:tabs>
+        <w:kinsoku/>
+        <w:wordWrap/>
+        <w:overflowPunct/>
+        <w:topLinePunct w:val="0"/>
+        <w:autoSpaceDE/>
+        <w:autoSpaceDN/>
+        <w:bidi w:val="0"/>
+        <w:adjustRightInd/>
+        <w:snapToGrid/>
+        <w:spacing w:line="240" w:lineRule="auto"/>
+        <w:ind w:left="57" w:leftChars="0" w:right="210" w:rightChars="100" w:firstLine="312" w:firstLineChars="0"/>
+        <w:jc w:val="left"/>
+        <w:textAlignment w:val="auto"/>
+        <w:outlineLvl w:val="9"/>
+        <w:rPr>
+          <w:rFonts w:hint="eastAsia" w:ascii="微软雅黑" w:hAnsi="微软雅黑" w:eastAsia="微软雅黑" w:cs="微软雅黑"/>
+          <w:sz w:val="28"/>
+          <w:szCs w:val="28"/>
+          <w:lang w:val="en-US" w:eastAsia="zh-CN"/>
+        </w:rPr>
+      </w:pPr>
+      <w:r>
+        <w:rPr>
+          <w:rFonts w:hint="eastAsia" w:ascii="微软雅黑" w:hAnsi="微软雅黑" w:eastAsia="微软雅黑" w:cs="微软雅黑"/>
+          <w:sz w:val="28"/>
+          <w:szCs w:val="28"/>
+          <w:lang w:val="en-US" w:eastAsia="zh-CN"/>
+        </w:rPr>
+        <w:t>Homepage：当前包的网页地址。</w:t>
+      </w:r>
+    </w:p>
+    <w:p>
+      <w:pPr>
+        <w:keepNext w:val="0"/>
+        <w:keepLines w:val="0"/>
+        <w:pageBreakBefore w:val="0"/>
+        <w:widowControl w:val="0"/>
+        <w:numPr>
+          <w:ilvl w:val="0"/>
+          <w:numId w:val="9"/>
+        </w:numPr>
+        <w:tabs>
+          <w:tab w:val="right" w:pos="840"/>
+          <w:tab w:val="right" w:pos="4000"/>
+          <w:tab w:val="right" w:pos="7886"/>
+        </w:tabs>
+        <w:kinsoku/>
+        <w:wordWrap/>
+        <w:overflowPunct/>
+        <w:topLinePunct w:val="0"/>
+        <w:autoSpaceDE/>
+        <w:autoSpaceDN/>
+        <w:bidi w:val="0"/>
+        <w:adjustRightInd/>
+        <w:snapToGrid/>
+        <w:spacing w:line="240" w:lineRule="auto"/>
+        <w:ind w:left="57" w:leftChars="0" w:right="210" w:rightChars="100" w:firstLine="312" w:firstLineChars="0"/>
+        <w:jc w:val="left"/>
+        <w:textAlignment w:val="auto"/>
+        <w:outlineLvl w:val="9"/>
+        <w:rPr>
+          <w:rFonts w:hint="eastAsia" w:ascii="微软雅黑" w:hAnsi="微软雅黑" w:eastAsia="微软雅黑" w:cs="微软雅黑"/>
+          <w:sz w:val="28"/>
+          <w:szCs w:val="28"/>
+          <w:lang w:val="en-US" w:eastAsia="zh-CN"/>
+        </w:rPr>
+      </w:pPr>
+      <w:r>
+        <w:rPr>
+          <w:rFonts w:hint="eastAsia" w:ascii="微软雅黑" w:hAnsi="微软雅黑" w:eastAsia="微软雅黑" w:cs="微软雅黑"/>
+          <w:sz w:val="28"/>
+          <w:szCs w:val="28"/>
+          <w:lang w:val="en-US" w:eastAsia="zh-CN"/>
+        </w:rPr>
+        <w:t>Os：支持的操作系统。</w:t>
+      </w:r>
+    </w:p>
+    <w:p>
+      <w:pPr>
+        <w:keepNext w:val="0"/>
+        <w:keepLines w:val="0"/>
+        <w:pageBreakBefore w:val="0"/>
+        <w:widowControl w:val="0"/>
+        <w:numPr>
+          <w:ilvl w:val="0"/>
+          <w:numId w:val="9"/>
+        </w:numPr>
+        <w:tabs>
+          <w:tab w:val="right" w:pos="840"/>
+          <w:tab w:val="right" w:pos="4000"/>
+          <w:tab w:val="right" w:pos="7886"/>
+        </w:tabs>
+        <w:kinsoku/>
+        <w:wordWrap/>
+        <w:overflowPunct/>
+        <w:topLinePunct w:val="0"/>
+        <w:autoSpaceDE/>
+        <w:autoSpaceDN/>
+        <w:bidi w:val="0"/>
+        <w:adjustRightInd/>
+        <w:snapToGrid/>
+        <w:spacing w:line="240" w:lineRule="auto"/>
+        <w:ind w:left="57" w:leftChars="0" w:right="210" w:rightChars="100" w:firstLine="312" w:firstLineChars="0"/>
+        <w:jc w:val="left"/>
+        <w:textAlignment w:val="auto"/>
+        <w:outlineLvl w:val="9"/>
+        <w:rPr>
+          <w:rFonts w:hint="eastAsia" w:ascii="微软雅黑" w:hAnsi="微软雅黑" w:eastAsia="微软雅黑" w:cs="微软雅黑"/>
+          <w:sz w:val="28"/>
+          <w:szCs w:val="28"/>
+          <w:lang w:val="en-US" w:eastAsia="zh-CN"/>
+        </w:rPr>
+      </w:pPr>
+      <w:r>
+        <w:rPr>
+          <w:rFonts w:hint="eastAsia" w:ascii="微软雅黑" w:hAnsi="微软雅黑" w:eastAsia="微软雅黑" w:cs="微软雅黑"/>
+          <w:sz w:val="28"/>
+          <w:szCs w:val="28"/>
+          <w:lang w:val="en-US" w:eastAsia="zh-CN"/>
+        </w:rPr>
+        <w:t>Cpu：支持的cpu。</w:t>
+      </w:r>
+    </w:p>
+    <w:p>
+      <w:pPr>
+        <w:keepNext w:val="0"/>
+        <w:keepLines w:val="0"/>
+        <w:pageBreakBefore w:val="0"/>
+        <w:widowControl w:val="0"/>
+        <w:numPr>
+          <w:ilvl w:val="0"/>
+          <w:numId w:val="9"/>
+        </w:numPr>
+        <w:tabs>
+          <w:tab w:val="right" w:pos="840"/>
+          <w:tab w:val="right" w:pos="4000"/>
+          <w:tab w:val="right" w:pos="7886"/>
+        </w:tabs>
+        <w:kinsoku/>
+        <w:wordWrap/>
+        <w:overflowPunct/>
+        <w:topLinePunct w:val="0"/>
+        <w:autoSpaceDE/>
+        <w:autoSpaceDN/>
+        <w:bidi w:val="0"/>
+        <w:adjustRightInd/>
+        <w:snapToGrid/>
+        <w:spacing w:line="240" w:lineRule="auto"/>
+        <w:ind w:left="57" w:leftChars="0" w:right="210" w:rightChars="100" w:firstLine="312" w:firstLineChars="0"/>
+        <w:jc w:val="left"/>
+        <w:textAlignment w:val="auto"/>
+        <w:outlineLvl w:val="9"/>
+        <w:rPr>
+          <w:rFonts w:hint="eastAsia" w:ascii="微软雅黑" w:hAnsi="微软雅黑" w:eastAsia="微软雅黑" w:cs="微软雅黑"/>
+          <w:sz w:val="28"/>
+          <w:szCs w:val="28"/>
+          <w:lang w:val="en-US" w:eastAsia="zh-CN"/>
+        </w:rPr>
+      </w:pPr>
+      <w:r>
+        <w:rPr>
+          <w:rFonts w:hint="eastAsia" w:ascii="微软雅黑" w:hAnsi="微软雅黑" w:eastAsia="微软雅黑" w:cs="微软雅黑"/>
+          <w:sz w:val="28"/>
+          <w:szCs w:val="28"/>
+          <w:lang w:val="en-US" w:eastAsia="zh-CN"/>
+        </w:rPr>
+        <w:t>Engine：支持的js引擎。</w:t>
+      </w:r>
+    </w:p>
+    <w:p>
+      <w:pPr>
+        <w:keepNext w:val="0"/>
+        <w:keepLines w:val="0"/>
+        <w:pageBreakBefore w:val="0"/>
+        <w:widowControl w:val="0"/>
+        <w:numPr>
+          <w:ilvl w:val="0"/>
+          <w:numId w:val="9"/>
+        </w:numPr>
+        <w:tabs>
+          <w:tab w:val="right" w:pos="840"/>
+          <w:tab w:val="right" w:pos="4000"/>
+          <w:tab w:val="right" w:pos="7886"/>
+        </w:tabs>
+        <w:kinsoku/>
+        <w:wordWrap/>
+        <w:overflowPunct/>
+        <w:topLinePunct w:val="0"/>
+        <w:autoSpaceDE/>
+        <w:autoSpaceDN/>
+        <w:bidi w:val="0"/>
+        <w:adjustRightInd/>
+        <w:snapToGrid/>
+        <w:spacing w:line="240" w:lineRule="auto"/>
+        <w:ind w:left="57" w:leftChars="0" w:right="210" w:rightChars="100" w:firstLine="312" w:firstLineChars="0"/>
+        <w:jc w:val="left"/>
+        <w:textAlignment w:val="auto"/>
+        <w:outlineLvl w:val="9"/>
+        <w:rPr>
+          <w:rFonts w:hint="eastAsia" w:ascii="微软雅黑" w:hAnsi="微软雅黑" w:eastAsia="微软雅黑" w:cs="微软雅黑"/>
+          <w:sz w:val="28"/>
+          <w:szCs w:val="28"/>
+          <w:lang w:val="en-US" w:eastAsia="zh-CN"/>
+        </w:rPr>
+      </w:pPr>
+      <w:r>
+        <w:rPr>
+          <w:rFonts w:hint="eastAsia" w:ascii="微软雅黑" w:hAnsi="微软雅黑" w:eastAsia="微软雅黑" w:cs="微软雅黑"/>
+          <w:sz w:val="28"/>
+          <w:szCs w:val="28"/>
+          <w:lang w:val="en-US" w:eastAsia="zh-CN"/>
+        </w:rPr>
+        <w:t>Builtin：是否存在底层系统的标准组件。</w:t>
+      </w:r>
+    </w:p>
+    <w:p>
+      <w:pPr>
+        <w:keepNext w:val="0"/>
+        <w:keepLines w:val="0"/>
+        <w:pageBreakBefore w:val="0"/>
+        <w:widowControl w:val="0"/>
+        <w:numPr>
+          <w:ilvl w:val="0"/>
+          <w:numId w:val="9"/>
+        </w:numPr>
+        <w:tabs>
+          <w:tab w:val="right" w:pos="840"/>
+          <w:tab w:val="right" w:pos="4000"/>
+          <w:tab w:val="right" w:pos="7886"/>
+        </w:tabs>
+        <w:kinsoku/>
+        <w:wordWrap/>
+        <w:overflowPunct/>
+        <w:topLinePunct w:val="0"/>
+        <w:autoSpaceDE/>
+        <w:autoSpaceDN/>
+        <w:bidi w:val="0"/>
+        <w:adjustRightInd/>
+        <w:snapToGrid/>
+        <w:spacing w:line="240" w:lineRule="auto"/>
+        <w:ind w:left="57" w:leftChars="0" w:right="210" w:rightChars="100" w:firstLine="312" w:firstLineChars="0"/>
+        <w:jc w:val="left"/>
+        <w:textAlignment w:val="auto"/>
+        <w:outlineLvl w:val="9"/>
+        <w:rPr>
+          <w:rFonts w:hint="eastAsia" w:ascii="微软雅黑" w:hAnsi="微软雅黑" w:eastAsia="微软雅黑" w:cs="微软雅黑"/>
+          <w:sz w:val="28"/>
+          <w:szCs w:val="28"/>
+          <w:lang w:val="en-US" w:eastAsia="zh-CN"/>
+        </w:rPr>
+      </w:pPr>
+      <w:r>
+        <w:rPr>
+          <w:rFonts w:hint="eastAsia" w:ascii="微软雅黑" w:hAnsi="微软雅黑" w:eastAsia="微软雅黑" w:cs="微软雅黑"/>
+          <w:sz w:val="28"/>
+          <w:szCs w:val="28"/>
+          <w:lang w:val="en-US" w:eastAsia="zh-CN"/>
+        </w:rPr>
+        <w:t>Directories：包目录说明。</w:t>
+      </w:r>
+    </w:p>
+    <w:p>
+      <w:pPr>
+        <w:keepNext w:val="0"/>
+        <w:keepLines w:val="0"/>
+        <w:pageBreakBefore w:val="0"/>
+        <w:widowControl w:val="0"/>
+        <w:numPr>
+          <w:ilvl w:val="0"/>
+          <w:numId w:val="9"/>
+        </w:numPr>
+        <w:tabs>
+          <w:tab w:val="right" w:pos="840"/>
+          <w:tab w:val="right" w:pos="4000"/>
+          <w:tab w:val="right" w:pos="7886"/>
+        </w:tabs>
+        <w:kinsoku/>
+        <w:wordWrap/>
+        <w:overflowPunct/>
+        <w:topLinePunct w:val="0"/>
+        <w:autoSpaceDE/>
+        <w:autoSpaceDN/>
+        <w:bidi w:val="0"/>
+        <w:adjustRightInd/>
+        <w:snapToGrid/>
+        <w:spacing w:line="240" w:lineRule="auto"/>
+        <w:ind w:left="57" w:leftChars="0" w:right="210" w:rightChars="100" w:firstLine="312" w:firstLineChars="0"/>
+        <w:jc w:val="left"/>
+        <w:textAlignment w:val="auto"/>
+        <w:outlineLvl w:val="9"/>
+        <w:rPr>
+          <w:rFonts w:hint="eastAsia" w:ascii="微软雅黑" w:hAnsi="微软雅黑" w:eastAsia="微软雅黑" w:cs="微软雅黑"/>
+          <w:sz w:val="28"/>
+          <w:szCs w:val="28"/>
+          <w:lang w:val="en-US" w:eastAsia="zh-CN"/>
+        </w:rPr>
+      </w:pPr>
+      <w:r>
+        <w:rPr>
+          <w:rFonts w:hint="eastAsia" w:ascii="微软雅黑" w:hAnsi="微软雅黑" w:eastAsia="微软雅黑" w:cs="微软雅黑"/>
+          <w:sz w:val="28"/>
+          <w:szCs w:val="28"/>
+          <w:lang w:val="en-US" w:eastAsia="zh-CN"/>
+        </w:rPr>
+        <w:t>Implements：实现的common.js哪些规范。</w:t>
+      </w:r>
+    </w:p>
+    <w:p>
+      <w:pPr>
+        <w:keepNext w:val="0"/>
+        <w:keepLines w:val="0"/>
+        <w:pageBreakBefore w:val="0"/>
+        <w:widowControl w:val="0"/>
+        <w:numPr>
+          <w:ilvl w:val="0"/>
+          <w:numId w:val="9"/>
+        </w:numPr>
+        <w:tabs>
+          <w:tab w:val="right" w:pos="840"/>
+          <w:tab w:val="right" w:pos="4000"/>
+          <w:tab w:val="right" w:pos="7886"/>
+        </w:tabs>
+        <w:kinsoku/>
+        <w:wordWrap/>
+        <w:overflowPunct/>
+        <w:topLinePunct w:val="0"/>
+        <w:autoSpaceDE/>
+        <w:autoSpaceDN/>
+        <w:bidi w:val="0"/>
+        <w:adjustRightInd/>
+        <w:snapToGrid/>
+        <w:spacing w:line="240" w:lineRule="auto"/>
+        <w:ind w:left="57" w:leftChars="0" w:right="210" w:rightChars="100" w:firstLine="312" w:firstLineChars="0"/>
+        <w:jc w:val="left"/>
+        <w:textAlignment w:val="auto"/>
+        <w:outlineLvl w:val="9"/>
+        <w:rPr>
+          <w:rFonts w:hint="eastAsia" w:ascii="微软雅黑" w:hAnsi="微软雅黑" w:eastAsia="微软雅黑" w:cs="微软雅黑"/>
+          <w:sz w:val="28"/>
+          <w:szCs w:val="28"/>
+          <w:lang w:val="en-US" w:eastAsia="zh-CN"/>
+        </w:rPr>
+      </w:pPr>
+      <w:r>
+        <w:rPr>
+          <w:rFonts w:hint="eastAsia" w:ascii="微软雅黑" w:hAnsi="微软雅黑" w:eastAsia="微软雅黑" w:cs="微软雅黑"/>
+          <w:sz w:val="28"/>
+          <w:szCs w:val="28"/>
+          <w:lang w:val="en-US" w:eastAsia="zh-CN"/>
+        </w:rPr>
+        <w:t>Scripts：脚本说明。主要被包管理器用来安装、测试、编译、卸载。</w:t>
+      </w:r>
+    </w:p>
+    <w:p>
+      <w:pPr>
+        <w:keepNext w:val="0"/>
+        <w:keepLines w:val="0"/>
+        <w:pageBreakBefore w:val="0"/>
+        <w:widowControl w:val="0"/>
+        <w:numPr>
+          <w:numId w:val="0"/>
+        </w:numPr>
+        <w:tabs>
+          <w:tab w:val="right" w:pos="4000"/>
+          <w:tab w:val="right" w:pos="7886"/>
+        </w:tabs>
+        <w:kinsoku/>
+        <w:wordWrap/>
+        <w:overflowPunct/>
+        <w:topLinePunct w:val="0"/>
+        <w:autoSpaceDE/>
+        <w:autoSpaceDN/>
+        <w:bidi w:val="0"/>
+        <w:adjustRightInd/>
+        <w:snapToGrid/>
+        <w:spacing w:line="240" w:lineRule="auto"/>
+        <w:ind w:right="210" w:rightChars="100"/>
+        <w:jc w:val="left"/>
+        <w:textAlignment w:val="auto"/>
+        <w:outlineLvl w:val="9"/>
+        <w:rPr>
+          <w:rFonts w:hint="eastAsia" w:ascii="微软雅黑" w:hAnsi="微软雅黑" w:eastAsia="微软雅黑" w:cs="微软雅黑"/>
+          <w:sz w:val="28"/>
+          <w:szCs w:val="28"/>
+          <w:lang w:val="en-US" w:eastAsia="zh-CN"/>
+        </w:rPr>
+      </w:pPr>
+    </w:p>
+    <w:p>
+      <w:pPr>
+        <w:keepNext w:val="0"/>
+        <w:keepLines w:val="0"/>
+        <w:pageBreakBefore w:val="0"/>
+        <w:widowControl w:val="0"/>
+        <w:numPr>
+          <w:numId w:val="0"/>
+        </w:numPr>
+        <w:tabs>
+          <w:tab w:val="right" w:pos="4000"/>
+          <w:tab w:val="right" w:pos="7886"/>
+        </w:tabs>
+        <w:kinsoku/>
+        <w:wordWrap/>
+        <w:overflowPunct/>
+        <w:topLinePunct w:val="0"/>
+        <w:autoSpaceDE/>
+        <w:autoSpaceDN/>
+        <w:bidi w:val="0"/>
+        <w:adjustRightInd/>
+        <w:snapToGrid/>
+        <w:spacing w:line="240" w:lineRule="auto"/>
+        <w:ind w:right="210" w:rightChars="100"/>
+        <w:jc w:val="left"/>
+        <w:textAlignment w:val="auto"/>
+        <w:outlineLvl w:val="9"/>
+        <w:rPr>
+          <w:rFonts w:hint="eastAsia" w:ascii="微软雅黑" w:hAnsi="微软雅黑" w:eastAsia="微软雅黑" w:cs="微软雅黑"/>
+          <w:sz w:val="28"/>
+          <w:szCs w:val="28"/>
+          <w:lang w:val="en-US" w:eastAsia="zh-CN"/>
+        </w:rPr>
+      </w:pPr>
+      <w:r>
+        <w:rPr>
+          <w:rFonts w:hint="eastAsia" w:ascii="微软雅黑" w:hAnsi="微软雅黑" w:eastAsia="微软雅黑" w:cs="微软雅黑"/>
+          <w:sz w:val="28"/>
+          <w:szCs w:val="28"/>
+          <w:lang w:val="en-US" w:eastAsia="zh-CN"/>
+        </w:rPr>
+        <w:t>2.6.3 npm日常使用</w:t>
+      </w:r>
+    </w:p>
+    <w:p>
+      <w:pPr>
+        <w:keepNext w:val="0"/>
+        <w:keepLines w:val="0"/>
+        <w:pageBreakBefore w:val="0"/>
+        <w:widowControl w:val="0"/>
+        <w:numPr>
+          <w:numId w:val="0"/>
+        </w:numPr>
+        <w:tabs>
+          <w:tab w:val="right" w:pos="4000"/>
+          <w:tab w:val="right" w:pos="7886"/>
+        </w:tabs>
+        <w:kinsoku/>
+        <w:wordWrap/>
+        <w:overflowPunct/>
+        <w:topLinePunct w:val="0"/>
+        <w:autoSpaceDE/>
+        <w:autoSpaceDN/>
+        <w:bidi w:val="0"/>
+        <w:adjustRightInd/>
+        <w:snapToGrid/>
+        <w:spacing w:line="240" w:lineRule="auto"/>
+        <w:ind w:right="210" w:rightChars="100"/>
+        <w:jc w:val="left"/>
+        <w:textAlignment w:val="auto"/>
+        <w:outlineLvl w:val="9"/>
+        <w:rPr>
+          <w:rFonts w:hint="eastAsia" w:ascii="微软雅黑" w:hAnsi="微软雅黑" w:eastAsia="微软雅黑" w:cs="微软雅黑"/>
+          <w:sz w:val="28"/>
+          <w:szCs w:val="28"/>
+          <w:lang w:val="en-US" w:eastAsia="zh-CN"/>
+        </w:rPr>
+      </w:pPr>
+      <w:r>
+        <w:rPr>
+          <w:rFonts w:hint="eastAsia" w:ascii="微软雅黑" w:hAnsi="微软雅黑" w:eastAsia="微软雅黑" w:cs="微软雅黑"/>
+          <w:sz w:val="28"/>
+          <w:szCs w:val="28"/>
+          <w:lang w:val="en-US" w:eastAsia="zh-CN"/>
+        </w:rPr>
+        <w:t>全局模式安装</w:t>
+      </w:r>
+    </w:p>
+    <w:p>
+      <w:pPr>
+        <w:keepNext w:val="0"/>
+        <w:keepLines w:val="0"/>
+        <w:pageBreakBefore w:val="0"/>
+        <w:widowControl w:val="0"/>
+        <w:numPr>
+          <w:numId w:val="0"/>
+        </w:numPr>
+        <w:tabs>
+          <w:tab w:val="right" w:pos="4000"/>
+          <w:tab w:val="right" w:pos="7886"/>
+        </w:tabs>
+        <w:kinsoku/>
+        <w:wordWrap/>
+        <w:overflowPunct/>
+        <w:topLinePunct w:val="0"/>
+        <w:autoSpaceDE/>
+        <w:autoSpaceDN/>
+        <w:bidi w:val="0"/>
+        <w:adjustRightInd/>
+        <w:snapToGrid/>
+        <w:spacing w:line="240" w:lineRule="auto"/>
+        <w:ind w:right="210" w:rightChars="100" w:firstLine="420" w:firstLineChars="0"/>
+        <w:jc w:val="left"/>
+        <w:textAlignment w:val="auto"/>
+        <w:outlineLvl w:val="9"/>
+        <w:rPr>
+          <w:rFonts w:hint="eastAsia" w:ascii="微软雅黑" w:hAnsi="微软雅黑" w:eastAsia="微软雅黑" w:cs="微软雅黑"/>
+          <w:sz w:val="28"/>
+          <w:szCs w:val="28"/>
+          <w:lang w:val="en-US" w:eastAsia="zh-CN"/>
+        </w:rPr>
+      </w:pPr>
+      <w:r>
+        <w:rPr>
+          <w:rFonts w:hint="eastAsia" w:ascii="微软雅黑" w:hAnsi="微软雅黑" w:eastAsia="微软雅黑" w:cs="微软雅黑"/>
+          <w:sz w:val="28"/>
+          <w:szCs w:val="28"/>
+          <w:lang w:val="en-US" w:eastAsia="zh-CN"/>
+        </w:rPr>
+        <w:t>全局模式并不是将一个包安装为全局包，并不意味着可以在任何地方调用这个模块，它会根据package.json中的bin描述字段配置</w:t>
+      </w:r>
+    </w:p>
+    <w:p>
+      <w:pPr>
+        <w:keepNext w:val="0"/>
+        <w:keepLines w:val="0"/>
+        <w:pageBreakBefore w:val="0"/>
+        <w:widowControl w:val="0"/>
+        <w:numPr>
+          <w:numId w:val="0"/>
+        </w:numPr>
+        <w:tabs>
+          <w:tab w:val="right" w:pos="4000"/>
+          <w:tab w:val="right" w:pos="7886"/>
+        </w:tabs>
+        <w:kinsoku/>
+        <w:wordWrap/>
+        <w:overflowPunct/>
+        <w:topLinePunct w:val="0"/>
+        <w:autoSpaceDE/>
+        <w:autoSpaceDN/>
+        <w:bidi w:val="0"/>
+        <w:adjustRightInd/>
+        <w:snapToGrid/>
+        <w:spacing w:line="240" w:lineRule="auto"/>
+        <w:ind w:right="210" w:rightChars="100" w:firstLine="420" w:firstLineChars="0"/>
+        <w:jc w:val="left"/>
+        <w:textAlignment w:val="auto"/>
+        <w:outlineLvl w:val="9"/>
+        <w:rPr>
+          <w:rFonts w:hint="eastAsia" w:ascii="微软雅黑" w:hAnsi="微软雅黑" w:eastAsia="微软雅黑" w:cs="微软雅黑"/>
+          <w:sz w:val="28"/>
+          <w:szCs w:val="28"/>
+          <w:lang w:val="en-US" w:eastAsia="zh-CN"/>
+        </w:rPr>
+      </w:pPr>
+      <w:r>
+        <w:drawing>
+          <wp:inline distT="0" distB="0" distL="114300" distR="114300">
+            <wp:extent cx="2514600" cy="704850"/>
+            <wp:effectExtent l="0" t="0" r="0" b="0"/>
+            <wp:docPr id="13" name="图片 5"/>
+            <wp:cNvGraphicFramePr>
+              <a:graphicFrameLocks xmlns:a="http://schemas.openxmlformats.org/drawingml/2006/main" noChangeAspect="1"/>
+            </wp:cNvGraphicFramePr>
+            <a:graphic xmlns:a="http://schemas.openxmlformats.org/drawingml/2006/main">
+              <a:graphicData uri="http://schemas.openxmlformats.org/drawingml/2006/picture">
+                <pic:pic xmlns:pic="http://schemas.openxmlformats.org/drawingml/2006/picture">
+                  <pic:nvPicPr>
+                    <pic:cNvPr id="13" name="图片 5"/>
+                    <pic:cNvPicPr>
+                      <a:picLocks noChangeAspect="1"/>
+                    </pic:cNvPicPr>
+                  </pic:nvPicPr>
+                  <pic:blipFill>
+                    <a:blip r:embed="rId15"/>
+                    <a:stretch>
+                      <a:fillRect/>
+                    </a:stretch>
+                  </pic:blipFill>
+                  <pic:spPr>
+                    <a:xfrm>
+                      <a:off x="0" y="0"/>
+                      <a:ext cx="2514600" cy="704850"/>
+                    </a:xfrm>
+                    <a:prstGeom prst="rect">
+                      <a:avLst/>
+                    </a:prstGeom>
+                    <a:noFill/>
+                    <a:ln w="9525">
+                      <a:noFill/>
+                    </a:ln>
+                  </pic:spPr>
+                </pic:pic>
+              </a:graphicData>
+            </a:graphic>
+          </wp:inline>
+        </w:drawing>
+      </w:r>
+    </w:p>
+    <w:p>
+      <w:pPr>
+        <w:keepNext w:val="0"/>
+        <w:keepLines w:val="0"/>
+        <w:pageBreakBefore w:val="0"/>
+        <w:widowControl w:val="0"/>
+        <w:numPr>
+          <w:numId w:val="0"/>
+        </w:numPr>
+        <w:tabs>
+          <w:tab w:val="right" w:pos="4000"/>
+          <w:tab w:val="right" w:pos="7886"/>
+        </w:tabs>
+        <w:kinsoku/>
+        <w:wordWrap/>
+        <w:overflowPunct/>
+        <w:topLinePunct w:val="0"/>
+        <w:autoSpaceDE/>
+        <w:autoSpaceDN/>
+        <w:bidi w:val="0"/>
+        <w:adjustRightInd/>
+        <w:snapToGrid/>
+        <w:spacing w:line="240" w:lineRule="auto"/>
+        <w:ind w:right="210" w:rightChars="100" w:firstLine="420" w:firstLineChars="0"/>
+        <w:jc w:val="both"/>
+        <w:textAlignment w:val="auto"/>
+        <w:outlineLvl w:val="9"/>
+        <w:rPr>
+          <w:rFonts w:hint="eastAsia" w:ascii="微软雅黑" w:hAnsi="微软雅黑" w:eastAsia="微软雅黑" w:cs="微软雅黑"/>
+          <w:sz w:val="28"/>
+          <w:szCs w:val="28"/>
+          <w:lang w:val="en-US" w:eastAsia="zh-CN"/>
+        </w:rPr>
+      </w:pPr>
+      <w:r>
+        <w:rPr>
+          <w:rFonts w:hint="eastAsia" w:ascii="微软雅黑" w:hAnsi="微软雅黑" w:eastAsia="微软雅黑" w:cs="微软雅黑"/>
+          <w:sz w:val="28"/>
+          <w:szCs w:val="28"/>
+          <w:lang w:val="en-US" w:eastAsia="zh-CN"/>
+        </w:rPr>
+        <w:t>所以的全局安装的包都存在</w:t>
+      </w:r>
+    </w:p>
+    <w:p>
+      <w:pPr>
+        <w:keepNext w:val="0"/>
+        <w:keepLines w:val="0"/>
+        <w:pageBreakBefore w:val="0"/>
+        <w:widowControl w:val="0"/>
+        <w:numPr>
+          <w:numId w:val="0"/>
+        </w:numPr>
+        <w:tabs>
+          <w:tab w:val="right" w:pos="4000"/>
+          <w:tab w:val="right" w:pos="7886"/>
+        </w:tabs>
+        <w:kinsoku/>
+        <w:wordWrap/>
+        <w:overflowPunct/>
+        <w:topLinePunct w:val="0"/>
+        <w:autoSpaceDE/>
+        <w:autoSpaceDN/>
+        <w:bidi w:val="0"/>
+        <w:adjustRightInd/>
+        <w:snapToGrid/>
+        <w:spacing w:line="240" w:lineRule="auto"/>
+        <w:ind w:right="210" w:rightChars="100" w:firstLine="420" w:firstLineChars="0"/>
+        <w:jc w:val="both"/>
+        <w:textAlignment w:val="auto"/>
+        <w:outlineLvl w:val="9"/>
+        <w:rPr>
+          <w:rFonts w:hint="eastAsia" w:ascii="微软雅黑" w:hAnsi="微软雅黑" w:eastAsia="微软雅黑" w:cs="微软雅黑"/>
+          <w:sz w:val="28"/>
+          <w:szCs w:val="28"/>
+          <w:lang w:val="en-US" w:eastAsia="zh-CN"/>
+        </w:rPr>
+      </w:pPr>
+      <w:r>
+        <w:rPr>
+          <w:rFonts w:hint="eastAsia" w:ascii="微软雅黑" w:hAnsi="微软雅黑" w:eastAsia="微软雅黑" w:cs="微软雅黑"/>
+          <w:sz w:val="28"/>
+          <w:szCs w:val="28"/>
+          <w:lang w:val="en-US" w:eastAsia="zh-CN"/>
+        </w:rPr>
+        <w:t>path.resolve(process.execPath, '..', '..', 'lib', 'node_modules');</w:t>
+      </w:r>
+    </w:p>
+    <w:p>
+      <w:pPr>
+        <w:keepNext w:val="0"/>
+        <w:keepLines w:val="0"/>
+        <w:pageBreakBefore w:val="0"/>
+        <w:widowControl w:val="0"/>
+        <w:numPr>
+          <w:numId w:val="0"/>
+        </w:numPr>
+        <w:tabs>
+          <w:tab w:val="right" w:pos="4000"/>
+          <w:tab w:val="right" w:pos="7886"/>
+        </w:tabs>
+        <w:kinsoku/>
+        <w:wordWrap/>
+        <w:overflowPunct/>
+        <w:topLinePunct w:val="0"/>
+        <w:autoSpaceDE/>
+        <w:autoSpaceDN/>
+        <w:bidi w:val="0"/>
+        <w:adjustRightInd/>
+        <w:snapToGrid/>
+        <w:spacing w:line="240" w:lineRule="auto"/>
+        <w:ind w:right="210" w:rightChars="100" w:firstLine="420" w:firstLineChars="0"/>
+        <w:jc w:val="both"/>
+        <w:textAlignment w:val="auto"/>
+        <w:outlineLvl w:val="9"/>
+        <w:rPr>
+          <w:rFonts w:hint="eastAsia" w:ascii="微软雅黑" w:hAnsi="微软雅黑" w:eastAsia="微软雅黑" w:cs="微软雅黑"/>
+          <w:sz w:val="28"/>
+          <w:szCs w:val="28"/>
+          <w:lang w:val="en-US" w:eastAsia="zh-CN"/>
+        </w:rPr>
+      </w:pPr>
+      <w:r>
+        <w:rPr>
+          <w:rFonts w:hint="eastAsia" w:ascii="微软雅黑" w:hAnsi="微软雅黑" w:eastAsia="微软雅黑" w:cs="微软雅黑"/>
+          <w:sz w:val="28"/>
+          <w:szCs w:val="28"/>
+          <w:lang w:val="en-US" w:eastAsia="zh-CN"/>
+        </w:rPr>
+        <w:t>目录下</w:t>
+      </w:r>
+    </w:p>
+    <w:p>
+      <w:pPr>
+        <w:keepNext w:val="0"/>
+        <w:keepLines w:val="0"/>
+        <w:pageBreakBefore w:val="0"/>
+        <w:widowControl w:val="0"/>
+        <w:numPr>
+          <w:numId w:val="0"/>
+        </w:numPr>
+        <w:tabs>
+          <w:tab w:val="right" w:pos="4000"/>
+          <w:tab w:val="right" w:pos="7886"/>
+        </w:tabs>
+        <w:kinsoku/>
+        <w:wordWrap/>
+        <w:overflowPunct/>
+        <w:topLinePunct w:val="0"/>
+        <w:autoSpaceDE/>
+        <w:autoSpaceDN/>
+        <w:bidi w:val="0"/>
+        <w:adjustRightInd/>
+        <w:snapToGrid/>
+        <w:spacing w:line="240" w:lineRule="auto"/>
+        <w:ind w:right="210" w:rightChars="100" w:firstLine="420" w:firstLineChars="0"/>
+        <w:jc w:val="both"/>
+        <w:textAlignment w:val="auto"/>
+        <w:outlineLvl w:val="9"/>
+        <w:rPr>
+          <w:rFonts w:hint="eastAsia" w:ascii="微软雅黑" w:hAnsi="微软雅黑" w:eastAsia="微软雅黑" w:cs="微软雅黑"/>
+          <w:sz w:val="28"/>
+          <w:szCs w:val="28"/>
+          <w:lang w:val="en-US" w:eastAsia="zh-CN"/>
+        </w:rPr>
+      </w:pPr>
+    </w:p>
+    <w:p>
+      <w:pPr>
+        <w:keepNext w:val="0"/>
+        <w:keepLines w:val="0"/>
+        <w:pageBreakBefore w:val="0"/>
+        <w:widowControl w:val="0"/>
+        <w:numPr>
+          <w:numId w:val="0"/>
+        </w:numPr>
+        <w:tabs>
+          <w:tab w:val="right" w:pos="4000"/>
+          <w:tab w:val="right" w:pos="7886"/>
+        </w:tabs>
+        <w:kinsoku/>
+        <w:wordWrap/>
+        <w:overflowPunct/>
+        <w:topLinePunct w:val="0"/>
+        <w:autoSpaceDE/>
+        <w:autoSpaceDN/>
+        <w:bidi w:val="0"/>
+        <w:adjustRightInd/>
+        <w:snapToGrid/>
+        <w:spacing w:line="240" w:lineRule="auto"/>
+        <w:ind w:right="210" w:rightChars="100"/>
+        <w:jc w:val="both"/>
+        <w:textAlignment w:val="auto"/>
+        <w:outlineLvl w:val="9"/>
+        <w:rPr>
+          <w:rFonts w:hint="eastAsia" w:ascii="微软雅黑" w:hAnsi="微软雅黑" w:eastAsia="微软雅黑" w:cs="微软雅黑"/>
+          <w:sz w:val="28"/>
+          <w:szCs w:val="28"/>
+          <w:lang w:val="en-US" w:eastAsia="zh-CN"/>
+        </w:rPr>
+      </w:pPr>
+      <w:r>
+        <w:rPr>
+          <w:rFonts w:hint="eastAsia" w:ascii="微软雅黑" w:hAnsi="微软雅黑" w:eastAsia="微软雅黑" w:cs="微软雅黑"/>
+          <w:sz w:val="28"/>
+          <w:szCs w:val="28"/>
+          <w:lang w:val="en-US" w:eastAsia="zh-CN"/>
+        </w:rPr>
+        <w:t>从本地安装</w:t>
+      </w:r>
+    </w:p>
+    <w:p>
+      <w:pPr>
+        <w:keepNext w:val="0"/>
+        <w:keepLines w:val="0"/>
+        <w:pageBreakBefore w:val="0"/>
+        <w:widowControl w:val="0"/>
+        <w:numPr>
+          <w:numId w:val="0"/>
+        </w:numPr>
+        <w:tabs>
+          <w:tab w:val="right" w:pos="4000"/>
+          <w:tab w:val="right" w:pos="7886"/>
+        </w:tabs>
+        <w:kinsoku/>
+        <w:wordWrap/>
+        <w:overflowPunct/>
+        <w:topLinePunct w:val="0"/>
+        <w:autoSpaceDE/>
+        <w:autoSpaceDN/>
+        <w:bidi w:val="0"/>
+        <w:adjustRightInd/>
+        <w:snapToGrid/>
+        <w:spacing w:line="240" w:lineRule="auto"/>
+        <w:ind w:right="210" w:rightChars="100" w:firstLine="420" w:firstLineChars="0"/>
+        <w:jc w:val="both"/>
+        <w:textAlignment w:val="auto"/>
+        <w:outlineLvl w:val="9"/>
+        <w:rPr>
+          <w:rFonts w:hint="eastAsia" w:ascii="微软雅黑" w:hAnsi="微软雅黑" w:eastAsia="微软雅黑" w:cs="微软雅黑"/>
+          <w:sz w:val="28"/>
+          <w:szCs w:val="28"/>
+          <w:lang w:val="en-US" w:eastAsia="zh-CN"/>
+        </w:rPr>
+      </w:pPr>
+      <w:r>
+        <w:rPr>
+          <w:rFonts w:hint="eastAsia" w:ascii="微软雅黑" w:hAnsi="微软雅黑" w:eastAsia="微软雅黑" w:cs="微软雅黑"/>
+          <w:sz w:val="28"/>
+          <w:szCs w:val="28"/>
+          <w:lang w:val="en-US" w:eastAsia="zh-CN"/>
+        </w:rPr>
+        <w:t>对于没有发布或者因为网络原因无法下载的npm包，可以将包下载到本地，通过本地安装。本地安装可以通过一个包含package.json的存档文件，也可以是一个url，或者一个包含package.json的文件目录。</w:t>
+      </w:r>
+    </w:p>
+    <w:p>
+      <w:pPr>
+        <w:keepNext w:val="0"/>
+        <w:keepLines w:val="0"/>
+        <w:pageBreakBefore w:val="0"/>
+        <w:widowControl w:val="0"/>
+        <w:numPr>
+          <w:numId w:val="0"/>
+        </w:numPr>
+        <w:tabs>
+          <w:tab w:val="right" w:pos="4000"/>
+          <w:tab w:val="right" w:pos="7886"/>
+        </w:tabs>
+        <w:kinsoku/>
+        <w:wordWrap/>
+        <w:overflowPunct/>
+        <w:topLinePunct w:val="0"/>
+        <w:autoSpaceDE/>
+        <w:autoSpaceDN/>
+        <w:bidi w:val="0"/>
+        <w:adjustRightInd/>
+        <w:snapToGrid/>
+        <w:spacing w:line="240" w:lineRule="auto"/>
+        <w:ind w:right="210" w:rightChars="100" w:firstLine="420" w:firstLineChars="0"/>
+        <w:jc w:val="both"/>
+        <w:textAlignment w:val="auto"/>
+        <w:outlineLvl w:val="9"/>
+        <w:rPr>
+          <w:rFonts w:hint="eastAsia" w:ascii="微软雅黑" w:hAnsi="微软雅黑" w:eastAsia="微软雅黑" w:cs="微软雅黑"/>
+          <w:sz w:val="28"/>
+          <w:szCs w:val="28"/>
+          <w:lang w:val="en-US" w:eastAsia="zh-CN"/>
+        </w:rPr>
+      </w:pPr>
+      <w:r>
+        <w:rPr>
+          <w:rFonts w:hint="eastAsia" w:ascii="微软雅黑" w:hAnsi="微软雅黑" w:eastAsia="微软雅黑" w:cs="微软雅黑"/>
+          <w:sz w:val="28"/>
+          <w:szCs w:val="28"/>
+          <w:lang w:val="en-US" w:eastAsia="zh-CN"/>
+        </w:rPr>
+        <w:t>npm install &lt;tarball file&gt;</w:t>
+      </w:r>
+    </w:p>
+    <w:p>
+      <w:pPr>
+        <w:keepNext w:val="0"/>
+        <w:keepLines w:val="0"/>
+        <w:pageBreakBefore w:val="0"/>
+        <w:widowControl w:val="0"/>
+        <w:numPr>
+          <w:numId w:val="0"/>
+        </w:numPr>
+        <w:tabs>
+          <w:tab w:val="right" w:pos="4000"/>
+          <w:tab w:val="right" w:pos="7886"/>
+        </w:tabs>
+        <w:kinsoku/>
+        <w:wordWrap/>
+        <w:overflowPunct/>
+        <w:topLinePunct w:val="0"/>
+        <w:autoSpaceDE/>
+        <w:autoSpaceDN/>
+        <w:bidi w:val="0"/>
+        <w:adjustRightInd/>
+        <w:snapToGrid/>
+        <w:spacing w:line="240" w:lineRule="auto"/>
+        <w:ind w:right="210" w:rightChars="100" w:firstLine="420" w:firstLineChars="0"/>
+        <w:jc w:val="both"/>
+        <w:textAlignment w:val="auto"/>
+        <w:outlineLvl w:val="9"/>
+        <w:rPr>
+          <w:rFonts w:hint="eastAsia" w:ascii="微软雅黑" w:hAnsi="微软雅黑" w:eastAsia="微软雅黑" w:cs="微软雅黑"/>
+          <w:sz w:val="28"/>
+          <w:szCs w:val="28"/>
+          <w:lang w:val="en-US" w:eastAsia="zh-CN"/>
+        </w:rPr>
+      </w:pPr>
+      <w:r>
+        <w:rPr>
+          <w:rFonts w:hint="eastAsia" w:ascii="微软雅黑" w:hAnsi="微软雅黑" w:eastAsia="微软雅黑" w:cs="微软雅黑"/>
+          <w:sz w:val="28"/>
+          <w:szCs w:val="28"/>
+          <w:lang w:val="en-US" w:eastAsia="zh-CN"/>
+        </w:rPr>
+        <w:t>npm install &lt;tarball url&gt;</w:t>
+      </w:r>
+    </w:p>
+    <w:p>
+      <w:pPr>
+        <w:keepNext w:val="0"/>
+        <w:keepLines w:val="0"/>
+        <w:pageBreakBefore w:val="0"/>
+        <w:widowControl w:val="0"/>
+        <w:numPr>
+          <w:numId w:val="0"/>
+        </w:numPr>
+        <w:tabs>
+          <w:tab w:val="right" w:pos="4000"/>
+          <w:tab w:val="right" w:pos="7886"/>
+        </w:tabs>
+        <w:kinsoku/>
+        <w:wordWrap/>
+        <w:overflowPunct/>
+        <w:topLinePunct w:val="0"/>
+        <w:autoSpaceDE/>
+        <w:autoSpaceDN/>
+        <w:bidi w:val="0"/>
+        <w:adjustRightInd/>
+        <w:snapToGrid/>
+        <w:spacing w:line="240" w:lineRule="auto"/>
+        <w:ind w:right="210" w:rightChars="100" w:firstLine="420" w:firstLineChars="0"/>
+        <w:jc w:val="both"/>
+        <w:textAlignment w:val="auto"/>
+        <w:outlineLvl w:val="9"/>
+        <w:rPr>
+          <w:rFonts w:hint="eastAsia" w:ascii="微软雅黑" w:hAnsi="微软雅黑" w:eastAsia="微软雅黑" w:cs="微软雅黑"/>
+          <w:sz w:val="28"/>
+          <w:szCs w:val="28"/>
+          <w:lang w:val="en-US" w:eastAsia="zh-CN"/>
+        </w:rPr>
+      </w:pPr>
+      <w:r>
+        <w:rPr>
+          <w:rFonts w:hint="eastAsia" w:ascii="微软雅黑" w:hAnsi="微软雅黑" w:eastAsia="微软雅黑" w:cs="微软雅黑"/>
+          <w:sz w:val="28"/>
+          <w:szCs w:val="28"/>
+          <w:lang w:val="en-US" w:eastAsia="zh-CN"/>
+        </w:rPr>
+        <w:t xml:space="preserve">npm install &lt;folder&gt; </w:t>
+      </w:r>
+    </w:p>
+    <w:p>
+      <w:pPr>
+        <w:keepNext w:val="0"/>
+        <w:keepLines w:val="0"/>
+        <w:pageBreakBefore w:val="0"/>
+        <w:widowControl w:val="0"/>
+        <w:numPr>
+          <w:numId w:val="0"/>
+        </w:numPr>
+        <w:tabs>
+          <w:tab w:val="right" w:pos="4000"/>
+          <w:tab w:val="right" w:pos="7886"/>
+        </w:tabs>
+        <w:kinsoku/>
+        <w:wordWrap/>
+        <w:overflowPunct/>
+        <w:topLinePunct w:val="0"/>
+        <w:autoSpaceDE/>
+        <w:autoSpaceDN/>
+        <w:bidi w:val="0"/>
+        <w:adjustRightInd/>
+        <w:snapToGrid/>
+        <w:spacing w:line="240" w:lineRule="auto"/>
+        <w:ind w:right="210" w:rightChars="100" w:firstLine="420" w:firstLineChars="0"/>
+        <w:jc w:val="both"/>
+        <w:textAlignment w:val="auto"/>
+        <w:outlineLvl w:val="9"/>
+        <w:rPr>
+          <w:rFonts w:hint="eastAsia" w:ascii="微软雅黑" w:hAnsi="微软雅黑" w:eastAsia="微软雅黑" w:cs="微软雅黑"/>
+          <w:sz w:val="28"/>
+          <w:szCs w:val="28"/>
+          <w:lang w:val="en-US" w:eastAsia="zh-CN"/>
+        </w:rPr>
+      </w:pPr>
+    </w:p>
+    <w:p>
+      <w:pPr>
+        <w:keepNext w:val="0"/>
+        <w:keepLines w:val="0"/>
+        <w:pageBreakBefore w:val="0"/>
+        <w:widowControl w:val="0"/>
+        <w:numPr>
+          <w:numId w:val="0"/>
+        </w:numPr>
+        <w:tabs>
+          <w:tab w:val="right" w:pos="4000"/>
+          <w:tab w:val="right" w:pos="7886"/>
+        </w:tabs>
+        <w:kinsoku/>
+        <w:wordWrap/>
+        <w:overflowPunct/>
+        <w:topLinePunct w:val="0"/>
+        <w:autoSpaceDE/>
+        <w:autoSpaceDN/>
+        <w:bidi w:val="0"/>
+        <w:adjustRightInd/>
+        <w:snapToGrid/>
+        <w:spacing w:line="240" w:lineRule="auto"/>
+        <w:ind w:right="210" w:rightChars="100"/>
+        <w:jc w:val="both"/>
+        <w:textAlignment w:val="auto"/>
+        <w:outlineLvl w:val="9"/>
+        <w:rPr>
+          <w:rFonts w:hint="eastAsia" w:ascii="微软雅黑" w:hAnsi="微软雅黑" w:eastAsia="微软雅黑" w:cs="微软雅黑"/>
+          <w:sz w:val="28"/>
+          <w:szCs w:val="28"/>
+          <w:lang w:val="en-US" w:eastAsia="zh-CN"/>
+        </w:rPr>
+      </w:pPr>
+      <w:r>
+        <w:rPr>
+          <w:rFonts w:hint="eastAsia" w:ascii="微软雅黑" w:hAnsi="微软雅黑" w:eastAsia="微软雅黑" w:cs="微软雅黑"/>
+          <w:sz w:val="28"/>
+          <w:szCs w:val="28"/>
+          <w:lang w:val="en-US" w:eastAsia="zh-CN"/>
+        </w:rPr>
+        <w:t>从非官网安装</w:t>
+      </w:r>
+    </w:p>
+    <w:p>
+      <w:pPr>
+        <w:keepNext w:val="0"/>
+        <w:keepLines w:val="0"/>
+        <w:pageBreakBefore w:val="0"/>
+        <w:widowControl w:val="0"/>
+        <w:numPr>
+          <w:numId w:val="0"/>
+        </w:numPr>
+        <w:tabs>
+          <w:tab w:val="right" w:pos="4000"/>
+          <w:tab w:val="right" w:pos="7886"/>
+        </w:tabs>
+        <w:kinsoku/>
+        <w:wordWrap/>
+        <w:overflowPunct/>
+        <w:topLinePunct w:val="0"/>
+        <w:autoSpaceDE/>
+        <w:autoSpaceDN/>
+        <w:bidi w:val="0"/>
+        <w:adjustRightInd/>
+        <w:snapToGrid/>
+        <w:spacing w:line="240" w:lineRule="auto"/>
+        <w:ind w:right="210" w:rightChars="100" w:firstLine="420" w:firstLineChars="0"/>
+        <w:jc w:val="both"/>
+        <w:textAlignment w:val="auto"/>
+        <w:outlineLvl w:val="9"/>
+        <w:rPr>
+          <w:rFonts w:hint="eastAsia" w:ascii="微软雅黑" w:hAnsi="微软雅黑" w:eastAsia="微软雅黑" w:cs="微软雅黑"/>
+          <w:sz w:val="28"/>
+          <w:szCs w:val="28"/>
+          <w:lang w:val="en-US" w:eastAsia="zh-CN"/>
+        </w:rPr>
+      </w:pPr>
+      <w:r>
+        <w:rPr>
+          <w:rFonts w:hint="eastAsia" w:ascii="微软雅黑" w:hAnsi="微软雅黑" w:eastAsia="微软雅黑" w:cs="微软雅黑"/>
+          <w:sz w:val="28"/>
+          <w:szCs w:val="28"/>
+          <w:lang w:val="en-US" w:eastAsia="zh-CN"/>
+        </w:rPr>
+        <w:t>可以通过镜像源进行安装：</w:t>
+      </w:r>
+    </w:p>
+    <w:p>
+      <w:pPr>
+        <w:keepNext w:val="0"/>
+        <w:keepLines w:val="0"/>
+        <w:pageBreakBefore w:val="0"/>
+        <w:widowControl w:val="0"/>
+        <w:numPr>
+          <w:numId w:val="0"/>
+        </w:numPr>
+        <w:tabs>
+          <w:tab w:val="right" w:pos="4000"/>
+          <w:tab w:val="right" w:pos="7886"/>
+        </w:tabs>
+        <w:kinsoku/>
+        <w:wordWrap/>
+        <w:overflowPunct/>
+        <w:topLinePunct w:val="0"/>
+        <w:autoSpaceDE/>
+        <w:autoSpaceDN/>
+        <w:bidi w:val="0"/>
+        <w:adjustRightInd/>
+        <w:snapToGrid/>
+        <w:spacing w:line="240" w:lineRule="auto"/>
+        <w:ind w:right="210" w:rightChars="100" w:firstLine="420" w:firstLineChars="0"/>
+        <w:jc w:val="both"/>
+        <w:textAlignment w:val="auto"/>
+        <w:outlineLvl w:val="9"/>
+        <w:rPr>
+          <w:rFonts w:hint="eastAsia" w:ascii="微软雅黑" w:hAnsi="微软雅黑" w:eastAsia="微软雅黑" w:cs="微软雅黑"/>
+          <w:sz w:val="28"/>
+          <w:szCs w:val="28"/>
+          <w:lang w:val="en-US" w:eastAsia="zh-CN"/>
+        </w:rPr>
+      </w:pPr>
+      <w:r>
+        <w:rPr>
+          <w:rFonts w:hint="eastAsia" w:ascii="微软雅黑" w:hAnsi="微软雅黑" w:eastAsia="微软雅黑" w:cs="微软雅黑"/>
+          <w:sz w:val="28"/>
+          <w:szCs w:val="28"/>
+          <w:lang w:val="en-US" w:eastAsia="zh-CN"/>
+        </w:rPr>
+        <w:t>npm install express --registry=http://registry.url</w:t>
+      </w:r>
+    </w:p>
+    <w:p>
+      <w:pPr>
+        <w:keepNext w:val="0"/>
+        <w:keepLines w:val="0"/>
+        <w:pageBreakBefore w:val="0"/>
+        <w:widowControl w:val="0"/>
+        <w:numPr>
+          <w:numId w:val="0"/>
+        </w:numPr>
+        <w:tabs>
+          <w:tab w:val="right" w:pos="4000"/>
+          <w:tab w:val="right" w:pos="7886"/>
+        </w:tabs>
+        <w:kinsoku/>
+        <w:wordWrap/>
+        <w:overflowPunct/>
+        <w:topLinePunct w:val="0"/>
+        <w:autoSpaceDE/>
+        <w:autoSpaceDN/>
+        <w:bidi w:val="0"/>
+        <w:adjustRightInd/>
+        <w:snapToGrid/>
+        <w:spacing w:line="240" w:lineRule="auto"/>
+        <w:ind w:right="210" w:rightChars="100" w:firstLine="420" w:firstLineChars="0"/>
+        <w:jc w:val="both"/>
+        <w:textAlignment w:val="auto"/>
+        <w:outlineLvl w:val="9"/>
+        <w:rPr>
+          <w:rFonts w:hint="eastAsia" w:ascii="微软雅黑" w:hAnsi="微软雅黑" w:eastAsia="微软雅黑" w:cs="微软雅黑"/>
+          <w:sz w:val="28"/>
+          <w:szCs w:val="28"/>
+          <w:lang w:val="en-US" w:eastAsia="zh-CN"/>
+        </w:rPr>
+      </w:pPr>
+      <w:r>
+        <w:rPr>
+          <w:rFonts w:hint="eastAsia" w:ascii="微软雅黑" w:hAnsi="微软雅黑" w:eastAsia="微软雅黑" w:cs="微软雅黑"/>
+          <w:sz w:val="28"/>
+          <w:szCs w:val="28"/>
+          <w:lang w:val="en-US" w:eastAsia="zh-CN"/>
+        </w:rPr>
+        <w:t>或者更换下载源：</w:t>
+      </w:r>
+    </w:p>
+    <w:p>
+      <w:pPr>
+        <w:keepNext w:val="0"/>
+        <w:keepLines w:val="0"/>
+        <w:pageBreakBefore w:val="0"/>
+        <w:widowControl w:val="0"/>
+        <w:numPr>
+          <w:numId w:val="0"/>
+        </w:numPr>
+        <w:tabs>
+          <w:tab w:val="right" w:pos="4000"/>
+          <w:tab w:val="right" w:pos="7886"/>
+        </w:tabs>
+        <w:kinsoku/>
+        <w:wordWrap/>
+        <w:overflowPunct/>
+        <w:topLinePunct w:val="0"/>
+        <w:autoSpaceDE/>
+        <w:autoSpaceDN/>
+        <w:bidi w:val="0"/>
+        <w:adjustRightInd/>
+        <w:snapToGrid/>
+        <w:spacing w:line="240" w:lineRule="auto"/>
+        <w:ind w:right="210" w:rightChars="100" w:firstLine="420" w:firstLineChars="0"/>
+        <w:jc w:val="both"/>
+        <w:textAlignment w:val="auto"/>
+        <w:outlineLvl w:val="9"/>
+        <w:rPr>
+          <w:rFonts w:hint="eastAsia" w:ascii="微软雅黑" w:hAnsi="微软雅黑" w:eastAsia="微软雅黑" w:cs="微软雅黑"/>
+          <w:sz w:val="28"/>
+          <w:szCs w:val="28"/>
+          <w:lang w:val="en-US" w:eastAsia="zh-CN"/>
+        </w:rPr>
+      </w:pPr>
+      <w:r>
+        <w:rPr>
+          <w:rFonts w:hint="eastAsia" w:ascii="微软雅黑" w:hAnsi="微软雅黑" w:eastAsia="微软雅黑" w:cs="微软雅黑"/>
+          <w:sz w:val="28"/>
+          <w:szCs w:val="28"/>
+          <w:lang w:val="en-US" w:eastAsia="zh-CN"/>
+        </w:rPr>
+        <w:t xml:space="preserve">npm config set registry http://registry.url </w:t>
+      </w:r>
+    </w:p>
+    <w:p>
+      <w:pPr>
+        <w:keepNext w:val="0"/>
+        <w:keepLines w:val="0"/>
+        <w:pageBreakBefore w:val="0"/>
+        <w:widowControl w:val="0"/>
+        <w:numPr>
+          <w:numId w:val="0"/>
+        </w:numPr>
+        <w:tabs>
+          <w:tab w:val="right" w:pos="4000"/>
+          <w:tab w:val="right" w:pos="7886"/>
+        </w:tabs>
+        <w:kinsoku/>
+        <w:wordWrap/>
+        <w:overflowPunct/>
+        <w:topLinePunct w:val="0"/>
+        <w:autoSpaceDE/>
+        <w:autoSpaceDN/>
+        <w:bidi w:val="0"/>
+        <w:adjustRightInd/>
+        <w:snapToGrid/>
+        <w:spacing w:line="240" w:lineRule="auto"/>
+        <w:ind w:right="210" w:rightChars="100" w:firstLine="420" w:firstLineChars="0"/>
+        <w:jc w:val="both"/>
+        <w:textAlignment w:val="auto"/>
+        <w:outlineLvl w:val="9"/>
+        <w:rPr>
+          <w:rFonts w:hint="eastAsia" w:ascii="微软雅黑" w:hAnsi="微软雅黑" w:eastAsia="微软雅黑" w:cs="微软雅黑"/>
+          <w:sz w:val="28"/>
+          <w:szCs w:val="28"/>
+          <w:lang w:val="en-US" w:eastAsia="zh-CN"/>
+        </w:rPr>
+      </w:pPr>
+    </w:p>
+    <w:p>
+      <w:pPr>
+        <w:keepNext w:val="0"/>
+        <w:keepLines w:val="0"/>
+        <w:pageBreakBefore w:val="0"/>
+        <w:widowControl w:val="0"/>
+        <w:numPr>
+          <w:numId w:val="0"/>
+        </w:numPr>
+        <w:tabs>
+          <w:tab w:val="right" w:pos="4000"/>
+          <w:tab w:val="right" w:pos="7886"/>
+        </w:tabs>
+        <w:kinsoku/>
+        <w:wordWrap/>
+        <w:overflowPunct/>
+        <w:topLinePunct w:val="0"/>
+        <w:autoSpaceDE/>
+        <w:autoSpaceDN/>
+        <w:bidi w:val="0"/>
+        <w:adjustRightInd/>
+        <w:snapToGrid/>
+        <w:spacing w:line="240" w:lineRule="auto"/>
+        <w:ind w:right="210" w:rightChars="100"/>
+        <w:jc w:val="both"/>
+        <w:textAlignment w:val="auto"/>
+        <w:outlineLvl w:val="9"/>
+        <w:rPr>
+          <w:rFonts w:hint="eastAsia" w:ascii="微软雅黑" w:hAnsi="微软雅黑" w:eastAsia="微软雅黑" w:cs="微软雅黑"/>
+          <w:sz w:val="28"/>
+          <w:szCs w:val="28"/>
+          <w:lang w:val="en-US" w:eastAsia="zh-CN"/>
+        </w:rPr>
+      </w:pPr>
+      <w:r>
+        <w:rPr>
+          <w:rFonts w:hint="eastAsia" w:ascii="微软雅黑" w:hAnsi="微软雅黑" w:eastAsia="微软雅黑" w:cs="微软雅黑"/>
+          <w:sz w:val="28"/>
+          <w:szCs w:val="28"/>
+          <w:lang w:val="en-US" w:eastAsia="zh-CN"/>
+        </w:rPr>
+        <w:t>Npm钩子命令</w:t>
+      </w:r>
+    </w:p>
+    <w:p>
+      <w:pPr>
+        <w:keepNext w:val="0"/>
+        <w:keepLines w:val="0"/>
+        <w:pageBreakBefore w:val="0"/>
+        <w:widowControl w:val="0"/>
+        <w:numPr>
+          <w:numId w:val="0"/>
+        </w:numPr>
+        <w:tabs>
+          <w:tab w:val="right" w:pos="4000"/>
+          <w:tab w:val="right" w:pos="7886"/>
+        </w:tabs>
+        <w:kinsoku/>
+        <w:wordWrap/>
+        <w:overflowPunct/>
+        <w:topLinePunct w:val="0"/>
+        <w:autoSpaceDE/>
+        <w:autoSpaceDN/>
+        <w:bidi w:val="0"/>
+        <w:adjustRightInd/>
+        <w:snapToGrid/>
+        <w:spacing w:line="240" w:lineRule="auto"/>
+        <w:ind w:right="210" w:rightChars="100"/>
+        <w:jc w:val="both"/>
+        <w:textAlignment w:val="auto"/>
+        <w:outlineLvl w:val="9"/>
+        <w:rPr>
+          <w:rFonts w:hint="eastAsia" w:ascii="微软雅黑" w:hAnsi="微软雅黑" w:eastAsia="微软雅黑" w:cs="微软雅黑"/>
+          <w:sz w:val="28"/>
+          <w:szCs w:val="28"/>
+          <w:lang w:val="en-US" w:eastAsia="zh-CN"/>
+        </w:rPr>
+      </w:pPr>
+      <w:r>
+        <w:drawing>
+          <wp:inline distT="0" distB="0" distL="114300" distR="114300">
+            <wp:extent cx="2847340" cy="1314450"/>
+            <wp:effectExtent l="0" t="0" r="10160" b="0"/>
+            <wp:docPr id="14" name="图片 6"/>
+            <wp:cNvGraphicFramePr>
+              <a:graphicFrameLocks xmlns:a="http://schemas.openxmlformats.org/drawingml/2006/main" noChangeAspect="1"/>
+            </wp:cNvGraphicFramePr>
+            <a:graphic xmlns:a="http://schemas.openxmlformats.org/drawingml/2006/main">
+              <a:graphicData uri="http://schemas.openxmlformats.org/drawingml/2006/picture">
+                <pic:pic xmlns:pic="http://schemas.openxmlformats.org/drawingml/2006/picture">
+                  <pic:nvPicPr>
+                    <pic:cNvPr id="14" name="图片 6"/>
+                    <pic:cNvPicPr>
+                      <a:picLocks noChangeAspect="1"/>
+                    </pic:cNvPicPr>
+                  </pic:nvPicPr>
+                  <pic:blipFill>
+                    <a:blip r:embed="rId16"/>
+                    <a:stretch>
+                      <a:fillRect/>
+                    </a:stretch>
+                  </pic:blipFill>
+                  <pic:spPr>
+                    <a:xfrm>
+                      <a:off x="0" y="0"/>
+                      <a:ext cx="2847340" cy="1314450"/>
+                    </a:xfrm>
+                    <a:prstGeom prst="rect">
+                      <a:avLst/>
+                    </a:prstGeom>
+                    <a:noFill/>
+                    <a:ln w="9525">
+                      <a:noFill/>
+                    </a:ln>
+                  </pic:spPr>
+                </pic:pic>
+              </a:graphicData>
+            </a:graphic>
+          </wp:inline>
+        </w:drawing>
+      </w:r>
+    </w:p>
+    <w:p>
+      <w:pPr>
+        <w:keepNext w:val="0"/>
+        <w:keepLines w:val="0"/>
+        <w:pageBreakBefore w:val="0"/>
+        <w:widowControl w:val="0"/>
+        <w:numPr>
+          <w:numId w:val="0"/>
+        </w:numPr>
+        <w:tabs>
+          <w:tab w:val="right" w:pos="4000"/>
+          <w:tab w:val="right" w:pos="7886"/>
+        </w:tabs>
+        <w:kinsoku/>
+        <w:wordWrap/>
+        <w:overflowPunct/>
+        <w:topLinePunct w:val="0"/>
+        <w:autoSpaceDE/>
+        <w:autoSpaceDN/>
+        <w:bidi w:val="0"/>
+        <w:adjustRightInd/>
+        <w:snapToGrid/>
+        <w:spacing w:line="240" w:lineRule="auto"/>
+        <w:ind w:right="210" w:rightChars="100" w:firstLine="420" w:firstLineChars="0"/>
+        <w:jc w:val="both"/>
+        <w:textAlignment w:val="auto"/>
+        <w:outlineLvl w:val="9"/>
+        <w:rPr>
+          <w:rFonts w:hint="eastAsia" w:ascii="微软雅黑" w:hAnsi="微软雅黑" w:eastAsia="微软雅黑" w:cs="微软雅黑"/>
+          <w:sz w:val="28"/>
+          <w:szCs w:val="28"/>
+          <w:lang w:val="en-US" w:eastAsia="zh-CN"/>
+        </w:rPr>
+      </w:pPr>
+      <w:r>
+        <w:rPr>
+          <w:rFonts w:hint="eastAsia" w:ascii="微软雅黑" w:hAnsi="微软雅黑" w:eastAsia="微软雅黑" w:cs="微软雅黑"/>
+          <w:sz w:val="28"/>
+          <w:szCs w:val="28"/>
+          <w:lang w:val="en-US" w:eastAsia="zh-CN"/>
+        </w:rPr>
+        <w:t>npm install &lt;package&gt;时，preinstall指向的脚本会先加载，然后加载install指向的脚本。在npm uninstall &lt;package&gt;时，uninstall指向的脚本也会执行。</w:t>
+      </w:r>
+    </w:p>
+    <w:p>
+      <w:pPr>
+        <w:keepNext w:val="0"/>
+        <w:keepLines w:val="0"/>
+        <w:pageBreakBefore w:val="0"/>
+        <w:widowControl w:val="0"/>
+        <w:numPr>
+          <w:numId w:val="0"/>
+        </w:numPr>
+        <w:tabs>
+          <w:tab w:val="right" w:pos="4000"/>
+          <w:tab w:val="right" w:pos="7886"/>
+        </w:tabs>
+        <w:kinsoku/>
+        <w:wordWrap/>
+        <w:overflowPunct/>
+        <w:topLinePunct w:val="0"/>
+        <w:autoSpaceDE/>
+        <w:autoSpaceDN/>
+        <w:bidi w:val="0"/>
+        <w:adjustRightInd/>
+        <w:snapToGrid/>
+        <w:spacing w:line="240" w:lineRule="auto"/>
+        <w:ind w:right="210" w:rightChars="100"/>
+        <w:jc w:val="both"/>
+        <w:textAlignment w:val="auto"/>
+        <w:outlineLvl w:val="9"/>
+        <w:rPr>
+          <w:rFonts w:hint="eastAsia" w:ascii="微软雅黑" w:hAnsi="微软雅黑" w:eastAsia="微软雅黑" w:cs="微软雅黑"/>
+          <w:sz w:val="28"/>
+          <w:szCs w:val="28"/>
+          <w:lang w:val="en-US" w:eastAsia="zh-CN"/>
+        </w:rPr>
+      </w:pPr>
+    </w:p>
+    <w:p>
+      <w:pPr>
+        <w:keepNext w:val="0"/>
+        <w:keepLines w:val="0"/>
+        <w:pageBreakBefore w:val="0"/>
+        <w:widowControl w:val="0"/>
+        <w:numPr>
+          <w:numId w:val="0"/>
+        </w:numPr>
+        <w:tabs>
+          <w:tab w:val="right" w:pos="4000"/>
+          <w:tab w:val="right" w:pos="7886"/>
+        </w:tabs>
+        <w:kinsoku/>
+        <w:wordWrap/>
+        <w:overflowPunct/>
+        <w:topLinePunct w:val="0"/>
+        <w:autoSpaceDE/>
+        <w:autoSpaceDN/>
+        <w:bidi w:val="0"/>
+        <w:adjustRightInd/>
+        <w:snapToGrid/>
+        <w:spacing w:line="240" w:lineRule="auto"/>
+        <w:ind w:right="210" w:rightChars="100"/>
+        <w:jc w:val="both"/>
+        <w:textAlignment w:val="auto"/>
+        <w:outlineLvl w:val="9"/>
+        <w:rPr>
+          <w:rFonts w:hint="eastAsia" w:ascii="微软雅黑" w:hAnsi="微软雅黑" w:eastAsia="微软雅黑" w:cs="微软雅黑"/>
+          <w:sz w:val="28"/>
+          <w:szCs w:val="28"/>
+          <w:lang w:val="en-US" w:eastAsia="zh-CN"/>
+        </w:rPr>
+      </w:pPr>
+      <w:r>
+        <w:rPr>
+          <w:rFonts w:hint="eastAsia" w:ascii="微软雅黑" w:hAnsi="微软雅黑" w:eastAsia="微软雅黑" w:cs="微软雅黑"/>
+          <w:sz w:val="28"/>
+          <w:szCs w:val="28"/>
+          <w:lang w:val="en-US" w:eastAsia="zh-CN"/>
+        </w:rPr>
+        <w:t>发布包 书39页（pdf57张）</w:t>
+      </w:r>
+    </w:p>
+    <w:p>
+      <w:pPr>
+        <w:keepNext w:val="0"/>
+        <w:keepLines w:val="0"/>
+        <w:pageBreakBefore w:val="0"/>
+        <w:widowControl w:val="0"/>
+        <w:numPr>
+          <w:numId w:val="0"/>
+        </w:numPr>
+        <w:tabs>
+          <w:tab w:val="right" w:pos="4000"/>
+          <w:tab w:val="right" w:pos="7886"/>
+        </w:tabs>
+        <w:kinsoku/>
+        <w:wordWrap/>
+        <w:overflowPunct/>
+        <w:topLinePunct w:val="0"/>
+        <w:autoSpaceDE/>
+        <w:autoSpaceDN/>
+        <w:bidi w:val="0"/>
+        <w:adjustRightInd/>
+        <w:snapToGrid/>
+        <w:spacing w:line="240" w:lineRule="auto"/>
+        <w:ind w:right="210" w:rightChars="100"/>
+        <w:jc w:val="both"/>
+        <w:textAlignment w:val="auto"/>
+        <w:outlineLvl w:val="9"/>
+        <w:rPr>
+          <w:rFonts w:hint="eastAsia" w:ascii="微软雅黑" w:hAnsi="微软雅黑" w:eastAsia="微软雅黑" w:cs="微软雅黑"/>
+          <w:sz w:val="28"/>
+          <w:szCs w:val="28"/>
+          <w:lang w:val="en-US" w:eastAsia="zh-CN"/>
+        </w:rPr>
+      </w:pPr>
+    </w:p>
+    <w:p>
+      <w:pPr>
+        <w:keepNext w:val="0"/>
+        <w:keepLines w:val="0"/>
+        <w:pageBreakBefore w:val="0"/>
+        <w:widowControl w:val="0"/>
+        <w:numPr>
+          <w:numId w:val="0"/>
+        </w:numPr>
+        <w:tabs>
+          <w:tab w:val="right" w:pos="4000"/>
+          <w:tab w:val="right" w:pos="7886"/>
+        </w:tabs>
+        <w:kinsoku/>
+        <w:wordWrap/>
+        <w:overflowPunct/>
+        <w:topLinePunct w:val="0"/>
+        <w:autoSpaceDE/>
+        <w:autoSpaceDN/>
+        <w:bidi w:val="0"/>
+        <w:adjustRightInd/>
+        <w:snapToGrid/>
+        <w:spacing w:line="240" w:lineRule="auto"/>
+        <w:ind w:right="210" w:rightChars="100"/>
+        <w:jc w:val="both"/>
+        <w:textAlignment w:val="auto"/>
+        <w:outlineLvl w:val="9"/>
+        <w:rPr>
+          <w:rFonts w:hint="eastAsia" w:ascii="微软雅黑" w:hAnsi="微软雅黑" w:eastAsia="微软雅黑" w:cs="微软雅黑"/>
+          <w:sz w:val="28"/>
+          <w:szCs w:val="28"/>
+          <w:lang w:val="en-US" w:eastAsia="zh-CN"/>
+        </w:rPr>
+      </w:pPr>
+      <w:r>
+        <w:rPr>
+          <w:rFonts w:hint="eastAsia" w:ascii="微软雅黑" w:hAnsi="微软雅黑" w:eastAsia="微软雅黑" w:cs="微软雅黑"/>
+          <w:sz w:val="28"/>
+          <w:szCs w:val="28"/>
+          <w:lang w:val="en-US" w:eastAsia="zh-CN"/>
+        </w:rPr>
+        <w:t>分析包</w:t>
+      </w:r>
+    </w:p>
+    <w:p>
+      <w:pPr>
+        <w:keepNext w:val="0"/>
+        <w:keepLines w:val="0"/>
+        <w:pageBreakBefore w:val="0"/>
+        <w:widowControl w:val="0"/>
+        <w:numPr>
+          <w:numId w:val="0"/>
+        </w:numPr>
+        <w:tabs>
+          <w:tab w:val="right" w:pos="4000"/>
+          <w:tab w:val="right" w:pos="7886"/>
+        </w:tabs>
+        <w:kinsoku/>
+        <w:wordWrap/>
+        <w:overflowPunct/>
+        <w:topLinePunct w:val="0"/>
+        <w:autoSpaceDE/>
+        <w:autoSpaceDN/>
+        <w:bidi w:val="0"/>
+        <w:adjustRightInd/>
+        <w:snapToGrid/>
+        <w:spacing w:line="240" w:lineRule="auto"/>
+        <w:ind w:right="210" w:rightChars="100"/>
+        <w:jc w:val="both"/>
+        <w:textAlignment w:val="auto"/>
+        <w:outlineLvl w:val="9"/>
+        <w:rPr>
+          <w:rFonts w:hint="eastAsia" w:ascii="微软雅黑" w:hAnsi="微软雅黑" w:eastAsia="微软雅黑" w:cs="微软雅黑"/>
+          <w:sz w:val="28"/>
+          <w:szCs w:val="28"/>
+          <w:lang w:val="en-US" w:eastAsia="zh-CN"/>
+        </w:rPr>
+      </w:pPr>
+      <w:r>
+        <w:rPr>
+          <w:rFonts w:hint="eastAsia" w:ascii="微软雅黑" w:hAnsi="微软雅黑" w:eastAsia="微软雅黑" w:cs="微软雅黑"/>
+          <w:sz w:val="28"/>
+          <w:szCs w:val="28"/>
+          <w:lang w:val="en-US" w:eastAsia="zh-CN"/>
+        </w:rPr>
+        <w:t>npm ls命令可以输出模块路径下的所以包以及相关依赖。</w:t>
+      </w:r>
+    </w:p>
+    <w:p>
+      <w:pPr>
+        <w:keepNext w:val="0"/>
+        <w:keepLines w:val="0"/>
+        <w:pageBreakBefore w:val="0"/>
+        <w:widowControl w:val="0"/>
+        <w:numPr>
+          <w:numId w:val="0"/>
+        </w:numPr>
+        <w:tabs>
+          <w:tab w:val="right" w:pos="4000"/>
+          <w:tab w:val="right" w:pos="7886"/>
+        </w:tabs>
+        <w:kinsoku/>
+        <w:wordWrap/>
+        <w:overflowPunct/>
+        <w:topLinePunct w:val="0"/>
+        <w:autoSpaceDE/>
+        <w:autoSpaceDN/>
+        <w:bidi w:val="0"/>
+        <w:adjustRightInd/>
+        <w:snapToGrid/>
+        <w:spacing w:line="240" w:lineRule="auto"/>
+        <w:ind w:right="210" w:rightChars="100"/>
+        <w:jc w:val="both"/>
+        <w:textAlignment w:val="auto"/>
+        <w:outlineLvl w:val="9"/>
+        <w:rPr>
+          <w:rFonts w:hint="eastAsia" w:ascii="微软雅黑" w:hAnsi="微软雅黑" w:eastAsia="微软雅黑" w:cs="微软雅黑"/>
+          <w:sz w:val="28"/>
+          <w:szCs w:val="28"/>
+          <w:lang w:val="en-US" w:eastAsia="zh-CN"/>
+        </w:rPr>
+      </w:pPr>
+      <w:r>
+        <w:drawing>
+          <wp:inline distT="0" distB="0" distL="114300" distR="114300">
+            <wp:extent cx="2790190" cy="2028825"/>
+            <wp:effectExtent l="0" t="0" r="10160" b="9525"/>
+            <wp:docPr id="15" name="图片 7"/>
+            <wp:cNvGraphicFramePr>
+              <a:graphicFrameLocks xmlns:a="http://schemas.openxmlformats.org/drawingml/2006/main" noChangeAspect="1"/>
+            </wp:cNvGraphicFramePr>
+            <a:graphic xmlns:a="http://schemas.openxmlformats.org/drawingml/2006/main">
+              <a:graphicData uri="http://schemas.openxmlformats.org/drawingml/2006/picture">
+                <pic:pic xmlns:pic="http://schemas.openxmlformats.org/drawingml/2006/picture">
+                  <pic:nvPicPr>
+                    <pic:cNvPr id="15" name="图片 7"/>
+                    <pic:cNvPicPr>
+                      <a:picLocks noChangeAspect="1"/>
+                    </pic:cNvPicPr>
+                  </pic:nvPicPr>
+                  <pic:blipFill>
+                    <a:blip r:embed="rId17"/>
+                    <a:stretch>
+                      <a:fillRect/>
+                    </a:stretch>
+                  </pic:blipFill>
+                  <pic:spPr>
+                    <a:xfrm>
+                      <a:off x="0" y="0"/>
+                      <a:ext cx="2790190" cy="2028825"/>
+                    </a:xfrm>
+                    <a:prstGeom prst="rect">
+                      <a:avLst/>
+                    </a:prstGeom>
+                    <a:noFill/>
+                    <a:ln w="9525">
+                      <a:noFill/>
+                    </a:ln>
+                  </pic:spPr>
+                </pic:pic>
+              </a:graphicData>
+            </a:graphic>
+          </wp:inline>
+        </w:drawing>
+      </w:r>
+    </w:p>
+    <w:p>
+      <w:pPr>
+        <w:keepNext w:val="0"/>
+        <w:keepLines w:val="0"/>
+        <w:pageBreakBefore w:val="0"/>
+        <w:widowControl w:val="0"/>
+        <w:numPr>
+          <w:numId w:val="0"/>
+        </w:numPr>
+        <w:tabs>
+          <w:tab w:val="right" w:pos="4000"/>
+          <w:tab w:val="right" w:pos="7886"/>
+        </w:tabs>
+        <w:kinsoku/>
+        <w:wordWrap/>
+        <w:overflowPunct/>
+        <w:topLinePunct w:val="0"/>
+        <w:autoSpaceDE/>
+        <w:autoSpaceDN/>
+        <w:bidi w:val="0"/>
+        <w:adjustRightInd/>
+        <w:snapToGrid/>
+        <w:spacing w:line="240" w:lineRule="auto"/>
+        <w:ind w:right="210" w:rightChars="100"/>
+        <w:jc w:val="both"/>
+        <w:textAlignment w:val="auto"/>
+        <w:outlineLvl w:val="9"/>
+        <w:rPr>
+          <w:rFonts w:hint="eastAsia" w:ascii="微软雅黑" w:hAnsi="微软雅黑" w:eastAsia="微软雅黑" w:cs="微软雅黑"/>
+          <w:sz w:val="28"/>
+          <w:szCs w:val="28"/>
+          <w:lang w:val="en-US" w:eastAsia="zh-CN"/>
+        </w:rPr>
+      </w:pPr>
+    </w:p>
+    <w:p>
+      <w:pPr>
+        <w:keepNext w:val="0"/>
+        <w:keepLines w:val="0"/>
+        <w:pageBreakBefore w:val="0"/>
+        <w:widowControl w:val="0"/>
+        <w:numPr>
+          <w:numId w:val="0"/>
+        </w:numPr>
+        <w:tabs>
+          <w:tab w:val="right" w:pos="4000"/>
+          <w:tab w:val="right" w:pos="7886"/>
+        </w:tabs>
+        <w:kinsoku/>
+        <w:wordWrap/>
+        <w:overflowPunct/>
+        <w:topLinePunct w:val="0"/>
+        <w:autoSpaceDE/>
+        <w:autoSpaceDN/>
+        <w:bidi w:val="0"/>
+        <w:adjustRightInd/>
+        <w:snapToGrid/>
+        <w:spacing w:line="240" w:lineRule="auto"/>
+        <w:ind w:right="210" w:rightChars="100"/>
+        <w:jc w:val="both"/>
+        <w:textAlignment w:val="auto"/>
+        <w:outlineLvl w:val="9"/>
+        <w:rPr>
+          <w:rFonts w:hint="eastAsia" w:ascii="微软雅黑" w:hAnsi="微软雅黑" w:eastAsia="微软雅黑" w:cs="微软雅黑"/>
+          <w:sz w:val="28"/>
+          <w:szCs w:val="28"/>
+          <w:lang w:val="en-US" w:eastAsia="zh-CN"/>
+        </w:rPr>
+      </w:pPr>
+      <w:r>
+        <w:rPr>
+          <w:rFonts w:hint="eastAsia" w:ascii="微软雅黑" w:hAnsi="微软雅黑" w:eastAsia="微软雅黑" w:cs="微软雅黑"/>
+          <w:sz w:val="28"/>
+          <w:szCs w:val="28"/>
+          <w:lang w:val="en-US" w:eastAsia="zh-CN"/>
+        </w:rPr>
+        <w:t>2.6.4 局域npm</w:t>
+      </w:r>
+    </w:p>
+    <w:p>
+      <w:pPr>
+        <w:keepNext w:val="0"/>
+        <w:keepLines w:val="0"/>
+        <w:pageBreakBefore w:val="0"/>
+        <w:widowControl w:val="0"/>
+        <w:numPr>
+          <w:numId w:val="0"/>
+        </w:numPr>
+        <w:tabs>
+          <w:tab w:val="right" w:pos="4000"/>
+          <w:tab w:val="right" w:pos="7886"/>
+        </w:tabs>
+        <w:kinsoku/>
+        <w:wordWrap/>
+        <w:overflowPunct/>
+        <w:topLinePunct w:val="0"/>
+        <w:autoSpaceDE/>
+        <w:autoSpaceDN/>
+        <w:bidi w:val="0"/>
+        <w:adjustRightInd/>
+        <w:snapToGrid/>
+        <w:spacing w:line="240" w:lineRule="auto"/>
+        <w:ind w:right="210" w:rightChars="100"/>
+        <w:jc w:val="both"/>
+        <w:textAlignment w:val="auto"/>
+        <w:outlineLvl w:val="9"/>
+        <w:rPr>
+          <w:rFonts w:hint="eastAsia" w:ascii="微软雅黑" w:hAnsi="微软雅黑" w:eastAsia="微软雅黑" w:cs="微软雅黑"/>
+          <w:sz w:val="28"/>
+          <w:szCs w:val="28"/>
+          <w:lang w:val="en-US" w:eastAsia="zh-CN"/>
+        </w:rPr>
+      </w:pPr>
+      <w:r>
+        <w:rPr>
+          <w:rFonts w:hint="eastAsia" w:ascii="微软雅黑" w:hAnsi="微软雅黑" w:eastAsia="微软雅黑" w:cs="微软雅黑"/>
+          <w:sz w:val="28"/>
+          <w:szCs w:val="28"/>
+          <w:lang w:val="en-US" w:eastAsia="zh-CN"/>
+        </w:rPr>
+        <w:t>企业内部搭建npm 书42页（pdf60张）</w:t>
+      </w:r>
+    </w:p>
+    <w:p>
+      <w:pPr>
+        <w:keepNext w:val="0"/>
+        <w:keepLines w:val="0"/>
+        <w:pageBreakBefore w:val="0"/>
+        <w:widowControl w:val="0"/>
+        <w:numPr>
+          <w:numId w:val="0"/>
+        </w:numPr>
+        <w:tabs>
+          <w:tab w:val="right" w:pos="4000"/>
+          <w:tab w:val="right" w:pos="7886"/>
+        </w:tabs>
+        <w:kinsoku/>
+        <w:wordWrap/>
+        <w:overflowPunct/>
+        <w:topLinePunct w:val="0"/>
+        <w:autoSpaceDE/>
+        <w:autoSpaceDN/>
+        <w:bidi w:val="0"/>
+        <w:adjustRightInd/>
+        <w:snapToGrid/>
+        <w:spacing w:line="240" w:lineRule="auto"/>
+        <w:ind w:right="210" w:rightChars="100"/>
+        <w:jc w:val="both"/>
+        <w:textAlignment w:val="auto"/>
+        <w:outlineLvl w:val="9"/>
+        <w:rPr>
+          <w:rFonts w:hint="eastAsia" w:ascii="微软雅黑" w:hAnsi="微软雅黑" w:eastAsia="微软雅黑" w:cs="微软雅黑"/>
+          <w:sz w:val="28"/>
+          <w:szCs w:val="28"/>
+          <w:lang w:val="en-US" w:eastAsia="zh-CN"/>
+        </w:rPr>
+      </w:pPr>
+    </w:p>
+    <w:p>
+      <w:pPr>
+        <w:keepNext w:val="0"/>
+        <w:keepLines w:val="0"/>
+        <w:pageBreakBefore w:val="0"/>
+        <w:widowControl w:val="0"/>
+        <w:numPr>
+          <w:numId w:val="0"/>
+        </w:numPr>
+        <w:tabs>
+          <w:tab w:val="right" w:pos="4000"/>
+          <w:tab w:val="right" w:pos="7886"/>
+        </w:tabs>
+        <w:kinsoku/>
+        <w:wordWrap/>
+        <w:overflowPunct/>
+        <w:topLinePunct w:val="0"/>
+        <w:autoSpaceDE/>
+        <w:autoSpaceDN/>
+        <w:bidi w:val="0"/>
+        <w:adjustRightInd/>
+        <w:snapToGrid/>
+        <w:spacing w:line="240" w:lineRule="auto"/>
+        <w:ind w:right="210" w:rightChars="100"/>
+        <w:jc w:val="both"/>
+        <w:textAlignment w:val="auto"/>
+        <w:outlineLvl w:val="9"/>
+        <w:rPr>
+          <w:rFonts w:hint="eastAsia" w:ascii="微软雅黑" w:hAnsi="微软雅黑" w:eastAsia="微软雅黑" w:cs="微软雅黑"/>
+          <w:sz w:val="28"/>
+          <w:szCs w:val="28"/>
+          <w:lang w:val="en-US" w:eastAsia="zh-CN"/>
+        </w:rPr>
+      </w:pPr>
+      <w:r>
+        <w:rPr>
+          <w:rFonts w:hint="eastAsia" w:ascii="微软雅黑" w:hAnsi="微软雅黑" w:eastAsia="微软雅黑" w:cs="微软雅黑"/>
+          <w:sz w:val="28"/>
+          <w:szCs w:val="28"/>
+          <w:lang w:val="en-US" w:eastAsia="zh-CN"/>
+        </w:rPr>
+        <w:t>2.7前后端公用模块</w:t>
+      </w:r>
+    </w:p>
+    <w:p>
+      <w:pPr>
+        <w:keepNext w:val="0"/>
+        <w:keepLines w:val="0"/>
+        <w:pageBreakBefore w:val="0"/>
+        <w:widowControl w:val="0"/>
+        <w:numPr>
+          <w:numId w:val="0"/>
+        </w:numPr>
+        <w:tabs>
+          <w:tab w:val="right" w:pos="4000"/>
+          <w:tab w:val="right" w:pos="7886"/>
+        </w:tabs>
+        <w:kinsoku/>
+        <w:wordWrap/>
+        <w:overflowPunct/>
+        <w:topLinePunct w:val="0"/>
+        <w:autoSpaceDE/>
+        <w:autoSpaceDN/>
+        <w:bidi w:val="0"/>
+        <w:adjustRightInd/>
+        <w:snapToGrid/>
+        <w:spacing w:line="240" w:lineRule="auto"/>
+        <w:ind w:right="210" w:rightChars="100"/>
+        <w:jc w:val="both"/>
+        <w:textAlignment w:val="auto"/>
+        <w:outlineLvl w:val="9"/>
+        <w:rPr>
+          <w:rFonts w:hint="eastAsia" w:ascii="微软雅黑" w:hAnsi="微软雅黑" w:eastAsia="微软雅黑" w:cs="微软雅黑"/>
+          <w:sz w:val="28"/>
+          <w:szCs w:val="28"/>
+          <w:lang w:val="en-US" w:eastAsia="zh-CN"/>
+        </w:rPr>
+      </w:pPr>
+      <w:r>
+        <w:rPr>
+          <w:rFonts w:hint="eastAsia" w:ascii="微软雅黑" w:hAnsi="微软雅黑" w:eastAsia="微软雅黑" w:cs="微软雅黑"/>
+          <w:sz w:val="28"/>
+          <w:szCs w:val="28"/>
+          <w:lang w:val="en-US" w:eastAsia="zh-CN"/>
+        </w:rPr>
+        <w:t>2.7.2 AMD规范</w:t>
+      </w:r>
+    </w:p>
+    <w:p>
+      <w:pPr>
+        <w:keepNext w:val="0"/>
+        <w:keepLines w:val="0"/>
+        <w:pageBreakBefore w:val="0"/>
+        <w:widowControl w:val="0"/>
+        <w:numPr>
+          <w:numId w:val="0"/>
+        </w:numPr>
+        <w:tabs>
+          <w:tab w:val="right" w:pos="4000"/>
+          <w:tab w:val="right" w:pos="7886"/>
+        </w:tabs>
+        <w:kinsoku/>
+        <w:wordWrap/>
+        <w:overflowPunct/>
+        <w:topLinePunct w:val="0"/>
+        <w:autoSpaceDE/>
+        <w:autoSpaceDN/>
+        <w:bidi w:val="0"/>
+        <w:adjustRightInd/>
+        <w:snapToGrid/>
+        <w:spacing w:line="240" w:lineRule="auto"/>
+        <w:ind w:right="210" w:rightChars="100"/>
+        <w:jc w:val="both"/>
+        <w:textAlignment w:val="auto"/>
+        <w:outlineLvl w:val="9"/>
+        <w:rPr>
+          <w:rFonts w:hint="eastAsia" w:ascii="微软雅黑" w:hAnsi="微软雅黑" w:eastAsia="微软雅黑" w:cs="微软雅黑"/>
+          <w:sz w:val="28"/>
+          <w:szCs w:val="28"/>
+          <w:lang w:val="en-US" w:eastAsia="zh-CN"/>
+        </w:rPr>
+      </w:pPr>
+    </w:p>
+    <w:p>
+      <w:pPr>
+        <w:keepNext w:val="0"/>
+        <w:keepLines w:val="0"/>
+        <w:pageBreakBefore w:val="0"/>
+        <w:widowControl w:val="0"/>
+        <w:numPr>
+          <w:numId w:val="0"/>
+        </w:numPr>
+        <w:tabs>
+          <w:tab w:val="right" w:pos="4000"/>
+          <w:tab w:val="right" w:pos="7886"/>
+        </w:tabs>
+        <w:kinsoku/>
+        <w:wordWrap/>
+        <w:overflowPunct/>
+        <w:topLinePunct w:val="0"/>
+        <w:autoSpaceDE/>
+        <w:autoSpaceDN/>
+        <w:bidi w:val="0"/>
+        <w:adjustRightInd/>
+        <w:snapToGrid/>
+        <w:spacing w:line="240" w:lineRule="auto"/>
+        <w:ind w:right="210" w:rightChars="100"/>
+        <w:jc w:val="both"/>
+        <w:textAlignment w:val="auto"/>
+        <w:outlineLvl w:val="9"/>
+        <w:rPr>
+          <w:rFonts w:hint="eastAsia" w:ascii="微软雅黑" w:hAnsi="微软雅黑" w:eastAsia="微软雅黑" w:cs="微软雅黑"/>
+          <w:sz w:val="28"/>
+          <w:szCs w:val="28"/>
+          <w:lang w:val="en-US" w:eastAsia="zh-CN"/>
+        </w:rPr>
+      </w:pPr>
+      <w:r>
+        <w:rPr>
+          <w:rFonts w:hint="eastAsia" w:ascii="微软雅黑" w:hAnsi="微软雅黑" w:eastAsia="微软雅黑" w:cs="微软雅黑"/>
+          <w:sz w:val="28"/>
+          <w:szCs w:val="28"/>
+          <w:lang w:val="en-US" w:eastAsia="zh-CN"/>
+        </w:rPr>
+        <w:t xml:space="preserve">define(id?, dependencies?, factory); </w:t>
+      </w:r>
+    </w:p>
+    <w:p>
+      <w:pPr>
+        <w:keepNext w:val="0"/>
+        <w:keepLines w:val="0"/>
+        <w:pageBreakBefore w:val="0"/>
+        <w:widowControl w:val="0"/>
+        <w:numPr>
+          <w:numId w:val="0"/>
+        </w:numPr>
+        <w:tabs>
+          <w:tab w:val="right" w:pos="4000"/>
+          <w:tab w:val="right" w:pos="7886"/>
+        </w:tabs>
+        <w:kinsoku/>
+        <w:wordWrap/>
+        <w:overflowPunct/>
+        <w:topLinePunct w:val="0"/>
+        <w:autoSpaceDE/>
+        <w:autoSpaceDN/>
+        <w:bidi w:val="0"/>
+        <w:adjustRightInd/>
+        <w:snapToGrid/>
+        <w:spacing w:line="240" w:lineRule="auto"/>
+        <w:ind w:right="210" w:rightChars="100"/>
+        <w:jc w:val="both"/>
+        <w:textAlignment w:val="auto"/>
+        <w:outlineLvl w:val="9"/>
+        <w:rPr>
+          <w:rFonts w:hint="eastAsia" w:ascii="微软雅黑" w:hAnsi="微软雅黑" w:eastAsia="微软雅黑" w:cs="微软雅黑"/>
+          <w:sz w:val="28"/>
+          <w:szCs w:val="28"/>
+          <w:lang w:val="en-US" w:eastAsia="zh-CN"/>
+        </w:rPr>
+      </w:pPr>
+      <w:r>
+        <w:drawing>
+          <wp:inline distT="0" distB="0" distL="114300" distR="114300">
+            <wp:extent cx="3790315" cy="1457325"/>
+            <wp:effectExtent l="0" t="0" r="635" b="9525"/>
+            <wp:docPr id="16" name="图片 8"/>
+            <wp:cNvGraphicFramePr>
+              <a:graphicFrameLocks xmlns:a="http://schemas.openxmlformats.org/drawingml/2006/main" noChangeAspect="1"/>
+            </wp:cNvGraphicFramePr>
+            <a:graphic xmlns:a="http://schemas.openxmlformats.org/drawingml/2006/main">
+              <a:graphicData uri="http://schemas.openxmlformats.org/drawingml/2006/picture">
+                <pic:pic xmlns:pic="http://schemas.openxmlformats.org/drawingml/2006/picture">
+                  <pic:nvPicPr>
+                    <pic:cNvPr id="16" name="图片 8"/>
+                    <pic:cNvPicPr>
+                      <a:picLocks noChangeAspect="1"/>
+                    </pic:cNvPicPr>
+                  </pic:nvPicPr>
+                  <pic:blipFill>
+                    <a:blip r:embed="rId18"/>
+                    <a:stretch>
+                      <a:fillRect/>
+                    </a:stretch>
+                  </pic:blipFill>
+                  <pic:spPr>
+                    <a:xfrm>
+                      <a:off x="0" y="0"/>
+                      <a:ext cx="3790315" cy="1457325"/>
+                    </a:xfrm>
+                    <a:prstGeom prst="rect">
+                      <a:avLst/>
+                    </a:prstGeom>
+                    <a:noFill/>
+                    <a:ln w="9525">
+                      <a:noFill/>
+                    </a:ln>
+                  </pic:spPr>
+                </pic:pic>
+              </a:graphicData>
+            </a:graphic>
+          </wp:inline>
+        </w:drawing>
+      </w:r>
+    </w:p>
+    <w:p>
+      <w:pPr>
+        <w:keepNext w:val="0"/>
+        <w:keepLines w:val="0"/>
+        <w:pageBreakBefore w:val="0"/>
+        <w:widowControl w:val="0"/>
+        <w:numPr>
+          <w:numId w:val="0"/>
+        </w:numPr>
+        <w:tabs>
+          <w:tab w:val="right" w:pos="4000"/>
+          <w:tab w:val="right" w:pos="7886"/>
+        </w:tabs>
+        <w:kinsoku/>
+        <w:wordWrap/>
+        <w:overflowPunct/>
+        <w:topLinePunct w:val="0"/>
+        <w:autoSpaceDE/>
+        <w:autoSpaceDN/>
+        <w:bidi w:val="0"/>
+        <w:adjustRightInd/>
+        <w:snapToGrid/>
+        <w:spacing w:line="240" w:lineRule="auto"/>
+        <w:ind w:right="210" w:rightChars="100"/>
+        <w:jc w:val="both"/>
+        <w:textAlignment w:val="auto"/>
+        <w:outlineLvl w:val="9"/>
+        <w:rPr>
+          <w:rFonts w:hint="eastAsia" w:ascii="微软雅黑" w:hAnsi="微软雅黑" w:eastAsia="微软雅黑" w:cs="微软雅黑"/>
+          <w:sz w:val="28"/>
+          <w:szCs w:val="28"/>
+          <w:lang w:val="en-US" w:eastAsia="zh-CN"/>
+        </w:rPr>
+      </w:pPr>
+      <w:r>
+        <w:rPr>
+          <w:rFonts w:hint="eastAsia" w:ascii="微软雅黑" w:hAnsi="微软雅黑" w:eastAsia="微软雅黑" w:cs="微软雅黑"/>
+          <w:sz w:val="28"/>
+          <w:szCs w:val="28"/>
+          <w:lang w:val="en-US" w:eastAsia="zh-CN"/>
+        </w:rPr>
+        <w:t>其中id和规范是可选的，不同commonJs的是，AMD需要自己包装内容，以返回内容形式exports。</w:t>
+      </w:r>
+    </w:p>
+    <w:p>
+      <w:pPr>
+        <w:keepNext w:val="0"/>
+        <w:keepLines w:val="0"/>
+        <w:pageBreakBefore w:val="0"/>
+        <w:widowControl w:val="0"/>
+        <w:numPr>
+          <w:numId w:val="0"/>
+        </w:numPr>
+        <w:tabs>
+          <w:tab w:val="right" w:pos="4000"/>
+          <w:tab w:val="right" w:pos="7886"/>
+        </w:tabs>
+        <w:kinsoku/>
+        <w:wordWrap/>
+        <w:overflowPunct/>
+        <w:topLinePunct w:val="0"/>
+        <w:autoSpaceDE/>
+        <w:autoSpaceDN/>
+        <w:bidi w:val="0"/>
+        <w:adjustRightInd/>
+        <w:snapToGrid/>
+        <w:spacing w:line="240" w:lineRule="auto"/>
+        <w:ind w:right="210" w:rightChars="100"/>
+        <w:jc w:val="both"/>
+        <w:textAlignment w:val="auto"/>
+        <w:outlineLvl w:val="9"/>
+        <w:rPr>
+          <w:rFonts w:hint="eastAsia" w:ascii="微软雅黑" w:hAnsi="微软雅黑" w:eastAsia="微软雅黑" w:cs="微软雅黑"/>
+          <w:sz w:val="28"/>
+          <w:szCs w:val="28"/>
+          <w:lang w:val="en-US" w:eastAsia="zh-CN"/>
+        </w:rPr>
+      </w:pPr>
+    </w:p>
+    <w:p>
+      <w:pPr>
+        <w:keepNext w:val="0"/>
+        <w:keepLines w:val="0"/>
+        <w:pageBreakBefore w:val="0"/>
+        <w:widowControl w:val="0"/>
+        <w:numPr>
+          <w:numId w:val="0"/>
+        </w:numPr>
+        <w:tabs>
+          <w:tab w:val="right" w:pos="4000"/>
+          <w:tab w:val="right" w:pos="7886"/>
+        </w:tabs>
+        <w:kinsoku/>
+        <w:wordWrap/>
+        <w:overflowPunct/>
+        <w:topLinePunct w:val="0"/>
+        <w:autoSpaceDE/>
+        <w:autoSpaceDN/>
+        <w:bidi w:val="0"/>
+        <w:adjustRightInd/>
+        <w:snapToGrid/>
+        <w:spacing w:line="240" w:lineRule="auto"/>
+        <w:ind w:right="210" w:rightChars="100"/>
+        <w:jc w:val="both"/>
+        <w:textAlignment w:val="auto"/>
+        <w:outlineLvl w:val="9"/>
+        <w:rPr>
+          <w:rFonts w:hint="eastAsia" w:ascii="微软雅黑" w:hAnsi="微软雅黑" w:eastAsia="微软雅黑" w:cs="微软雅黑"/>
+          <w:sz w:val="28"/>
+          <w:szCs w:val="28"/>
+          <w:lang w:val="en-US" w:eastAsia="zh-CN"/>
+        </w:rPr>
+      </w:pPr>
+      <w:r>
+        <w:rPr>
+          <w:rFonts w:hint="eastAsia" w:ascii="微软雅黑" w:hAnsi="微软雅黑" w:eastAsia="微软雅黑" w:cs="微软雅黑"/>
+          <w:sz w:val="28"/>
+          <w:szCs w:val="28"/>
+          <w:lang w:val="en-US" w:eastAsia="zh-CN"/>
+        </w:rPr>
+        <w:t>2.7.3 CMD规范</w:t>
+      </w:r>
+    </w:p>
+    <w:p>
+      <w:pPr>
+        <w:keepNext w:val="0"/>
+        <w:keepLines w:val="0"/>
+        <w:pageBreakBefore w:val="0"/>
+        <w:widowControl w:val="0"/>
+        <w:numPr>
+          <w:numId w:val="0"/>
+        </w:numPr>
+        <w:tabs>
+          <w:tab w:val="right" w:pos="4000"/>
+          <w:tab w:val="right" w:pos="7886"/>
+        </w:tabs>
+        <w:kinsoku/>
+        <w:wordWrap/>
+        <w:overflowPunct/>
+        <w:topLinePunct w:val="0"/>
+        <w:autoSpaceDE/>
+        <w:autoSpaceDN/>
+        <w:bidi w:val="0"/>
+        <w:adjustRightInd/>
+        <w:snapToGrid/>
+        <w:spacing w:line="240" w:lineRule="auto"/>
+        <w:ind w:right="210" w:rightChars="100" w:firstLine="420" w:firstLineChars="0"/>
+        <w:jc w:val="both"/>
+        <w:textAlignment w:val="auto"/>
+        <w:outlineLvl w:val="9"/>
+        <w:rPr>
+          <w:rFonts w:hint="eastAsia" w:ascii="微软雅黑" w:hAnsi="微软雅黑" w:eastAsia="微软雅黑" w:cs="微软雅黑"/>
+          <w:sz w:val="28"/>
+          <w:szCs w:val="28"/>
+          <w:lang w:val="en-US" w:eastAsia="zh-CN"/>
+        </w:rPr>
+      </w:pPr>
+      <w:r>
+        <w:rPr>
+          <w:rFonts w:hint="eastAsia" w:ascii="微软雅黑" w:hAnsi="微软雅黑" w:eastAsia="微软雅黑" w:cs="微软雅黑"/>
+          <w:sz w:val="28"/>
+          <w:szCs w:val="28"/>
+          <w:lang w:val="en-US" w:eastAsia="zh-CN"/>
+        </w:rPr>
+        <w:t>和AMD规范不同之处在于定义模块和依赖引入部分。</w:t>
+      </w:r>
+    </w:p>
+    <w:p>
+      <w:pPr>
+        <w:keepNext w:val="0"/>
+        <w:keepLines w:val="0"/>
+        <w:pageBreakBefore w:val="0"/>
+        <w:widowControl w:val="0"/>
+        <w:numPr>
+          <w:numId w:val="0"/>
+        </w:numPr>
+        <w:tabs>
+          <w:tab w:val="right" w:pos="4000"/>
+          <w:tab w:val="right" w:pos="7886"/>
+        </w:tabs>
+        <w:kinsoku/>
+        <w:wordWrap/>
+        <w:overflowPunct/>
+        <w:topLinePunct w:val="0"/>
+        <w:autoSpaceDE/>
+        <w:autoSpaceDN/>
+        <w:bidi w:val="0"/>
+        <w:adjustRightInd/>
+        <w:snapToGrid/>
+        <w:spacing w:line="240" w:lineRule="auto"/>
+        <w:ind w:right="210" w:rightChars="100" w:firstLine="420" w:firstLineChars="0"/>
+        <w:jc w:val="both"/>
+        <w:textAlignment w:val="auto"/>
+        <w:outlineLvl w:val="9"/>
+        <w:rPr>
+          <w:rFonts w:hint="eastAsia" w:ascii="微软雅黑" w:hAnsi="微软雅黑" w:eastAsia="微软雅黑" w:cs="微软雅黑"/>
+          <w:sz w:val="28"/>
+          <w:szCs w:val="28"/>
+          <w:lang w:val="en-US" w:eastAsia="zh-CN"/>
+        </w:rPr>
+      </w:pPr>
+      <w:r>
+        <w:rPr>
+          <w:rFonts w:hint="eastAsia" w:ascii="微软雅黑" w:hAnsi="微软雅黑" w:eastAsia="微软雅黑" w:cs="微软雅黑"/>
+          <w:sz w:val="28"/>
+          <w:szCs w:val="28"/>
+          <w:lang w:val="en-US" w:eastAsia="zh-CN"/>
+        </w:rPr>
+        <w:t>AMD需要在声明模块的时候指定所以依赖</w:t>
+      </w:r>
+    </w:p>
+    <w:p>
+      <w:pPr>
+        <w:keepNext w:val="0"/>
+        <w:keepLines w:val="0"/>
+        <w:pageBreakBefore w:val="0"/>
+        <w:widowControl w:val="0"/>
+        <w:numPr>
+          <w:ilvl w:val="-2"/>
+          <w:numId w:val="0"/>
+        </w:numPr>
+        <w:tabs>
+          <w:tab w:val="right" w:pos="4000"/>
+          <w:tab w:val="right" w:pos="7886"/>
+        </w:tabs>
+        <w:kinsoku/>
+        <w:wordWrap/>
+        <w:overflowPunct/>
+        <w:topLinePunct w:val="0"/>
+        <w:autoSpaceDE/>
+        <w:autoSpaceDN/>
+        <w:bidi w:val="0"/>
+        <w:adjustRightInd/>
+        <w:snapToGrid/>
+        <w:spacing w:line="240" w:lineRule="auto"/>
+        <w:ind w:right="210" w:rightChars="100" w:firstLine="420" w:firstLineChars="0"/>
+        <w:jc w:val="both"/>
+        <w:textAlignment w:val="auto"/>
+        <w:outlineLvl w:val="9"/>
+        <w:rPr>
+          <w:rFonts w:hint="eastAsia" w:ascii="微软雅黑" w:hAnsi="微软雅黑" w:eastAsia="微软雅黑" w:cs="微软雅黑"/>
+          <w:sz w:val="28"/>
+          <w:szCs w:val="28"/>
+          <w:lang w:val="en-US" w:eastAsia="zh-CN"/>
+        </w:rPr>
+      </w:pPr>
+      <w:r>
+        <w:drawing>
+          <wp:inline distT="0" distB="0" distL="114300" distR="114300">
+            <wp:extent cx="3942715" cy="695325"/>
+            <wp:effectExtent l="0" t="0" r="635" b="9525"/>
+            <wp:docPr id="17" name="图片 9"/>
+            <wp:cNvGraphicFramePr>
+              <a:graphicFrameLocks xmlns:a="http://schemas.openxmlformats.org/drawingml/2006/main" noChangeAspect="1"/>
+            </wp:cNvGraphicFramePr>
+            <a:graphic xmlns:a="http://schemas.openxmlformats.org/drawingml/2006/main">
+              <a:graphicData uri="http://schemas.openxmlformats.org/drawingml/2006/picture">
+                <pic:pic xmlns:pic="http://schemas.openxmlformats.org/drawingml/2006/picture">
+                  <pic:nvPicPr>
+                    <pic:cNvPr id="17" name="图片 9"/>
+                    <pic:cNvPicPr>
+                      <a:picLocks noChangeAspect="1"/>
+                    </pic:cNvPicPr>
+                  </pic:nvPicPr>
+                  <pic:blipFill>
+                    <a:blip r:embed="rId19"/>
+                    <a:stretch>
+                      <a:fillRect/>
+                    </a:stretch>
+                  </pic:blipFill>
+                  <pic:spPr>
+                    <a:xfrm>
+                      <a:off x="0" y="0"/>
+                      <a:ext cx="3942715" cy="695325"/>
+                    </a:xfrm>
+                    <a:prstGeom prst="rect">
+                      <a:avLst/>
+                    </a:prstGeom>
+                    <a:noFill/>
+                    <a:ln w="9525">
+                      <a:noFill/>
+                    </a:ln>
+                  </pic:spPr>
+                </pic:pic>
+              </a:graphicData>
+            </a:graphic>
+          </wp:inline>
+        </w:drawing>
+      </w:r>
+    </w:p>
+    <w:p>
+      <w:pPr>
+        <w:keepNext w:val="0"/>
+        <w:keepLines w:val="0"/>
+        <w:pageBreakBefore w:val="0"/>
+        <w:widowControl w:val="0"/>
+        <w:numPr>
+          <w:numId w:val="0"/>
+        </w:numPr>
+        <w:tabs>
+          <w:tab w:val="right" w:pos="4000"/>
+          <w:tab w:val="right" w:pos="7886"/>
+        </w:tabs>
+        <w:kinsoku/>
+        <w:wordWrap/>
+        <w:overflowPunct/>
+        <w:topLinePunct w:val="0"/>
+        <w:autoSpaceDE/>
+        <w:autoSpaceDN/>
+        <w:bidi w:val="0"/>
+        <w:adjustRightInd/>
+        <w:snapToGrid/>
+        <w:spacing w:line="240" w:lineRule="auto"/>
+        <w:ind w:right="210" w:rightChars="100" w:firstLine="420" w:firstLineChars="0"/>
+        <w:jc w:val="both"/>
+        <w:textAlignment w:val="auto"/>
+        <w:outlineLvl w:val="9"/>
+        <w:rPr>
+          <w:rFonts w:hint="eastAsia" w:ascii="微软雅黑" w:hAnsi="微软雅黑" w:eastAsia="微软雅黑" w:cs="微软雅黑"/>
+          <w:sz w:val="28"/>
+          <w:szCs w:val="28"/>
+          <w:lang w:val="en-US" w:eastAsia="zh-CN"/>
+        </w:rPr>
+      </w:pPr>
+      <w:r>
+        <w:rPr>
+          <w:rFonts w:hint="eastAsia" w:ascii="微软雅黑" w:hAnsi="微软雅黑" w:eastAsia="微软雅黑" w:cs="微软雅黑"/>
+          <w:sz w:val="28"/>
+          <w:szCs w:val="28"/>
+          <w:lang w:val="en-US" w:eastAsia="zh-CN"/>
+        </w:rPr>
+        <w:t>与AMD相比，CMD更接近node的commonJs，CMD规范可以动态引入依赖，与node相同。</w:t>
+      </w:r>
       <w:bookmarkStart w:id="0" w:name="_GoBack"/>
       <w:bookmarkEnd w:id="0"/>
     </w:p>
     <w:p>
       <w:pPr>
-        <w:widowControl w:val="0"/>
-        <w:numPr>
-          <w:ilvl w:val="0"/>
-          <w:numId w:val="0"/>
-        </w:numPr>
-        <w:tabs>
-          <w:tab w:val="right" w:pos="7886"/>
-        </w:tabs>
-        <w:jc w:val="left"/>
-        <w:rPr>
-          <w:rFonts w:hint="eastAsia" w:ascii="微软雅黑" w:hAnsi="微软雅黑" w:eastAsia="微软雅黑" w:cs="微软雅黑"/>
-          <w:sz w:val="28"/>
-          <w:szCs w:val="28"/>
-          <w:lang w:val="en-US" w:eastAsia="zh-CN"/>
-        </w:rPr>
-      </w:pPr>
+        <w:keepNext w:val="0"/>
+        <w:keepLines w:val="0"/>
+        <w:pageBreakBefore w:val="0"/>
+        <w:widowControl w:val="0"/>
+        <w:numPr>
+          <w:numId w:val="0"/>
+        </w:numPr>
+        <w:tabs>
+          <w:tab w:val="right" w:pos="4000"/>
+          <w:tab w:val="right" w:pos="7886"/>
+        </w:tabs>
+        <w:kinsoku/>
+        <w:wordWrap/>
+        <w:overflowPunct/>
+        <w:topLinePunct w:val="0"/>
+        <w:autoSpaceDE/>
+        <w:autoSpaceDN/>
+        <w:bidi w:val="0"/>
+        <w:adjustRightInd/>
+        <w:snapToGrid/>
+        <w:spacing w:line="240" w:lineRule="auto"/>
+        <w:ind w:right="210" w:rightChars="100" w:firstLine="420" w:firstLineChars="0"/>
+        <w:jc w:val="both"/>
+        <w:textAlignment w:val="auto"/>
+        <w:outlineLvl w:val="9"/>
+        <w:rPr>
+          <w:rFonts w:hint="eastAsia" w:ascii="微软雅黑" w:hAnsi="微软雅黑" w:eastAsia="微软雅黑" w:cs="微软雅黑"/>
+          <w:sz w:val="28"/>
+          <w:szCs w:val="28"/>
+          <w:lang w:val="en-US" w:eastAsia="zh-CN"/>
+        </w:rPr>
+      </w:pPr>
+      <w:r>
+        <w:drawing>
+          <wp:inline distT="0" distB="0" distL="114300" distR="114300">
+            <wp:extent cx="3542665" cy="676275"/>
+            <wp:effectExtent l="0" t="0" r="635" b="9525"/>
+            <wp:docPr id="18" name="图片 10"/>
+            <wp:cNvGraphicFramePr>
+              <a:graphicFrameLocks xmlns:a="http://schemas.openxmlformats.org/drawingml/2006/main" noChangeAspect="1"/>
+            </wp:cNvGraphicFramePr>
+            <a:graphic xmlns:a="http://schemas.openxmlformats.org/drawingml/2006/main">
+              <a:graphicData uri="http://schemas.openxmlformats.org/drawingml/2006/picture">
+                <pic:pic xmlns:pic="http://schemas.openxmlformats.org/drawingml/2006/picture">
+                  <pic:nvPicPr>
+                    <pic:cNvPr id="18" name="图片 10"/>
+                    <pic:cNvPicPr>
+                      <a:picLocks noChangeAspect="1"/>
+                    </pic:cNvPicPr>
+                  </pic:nvPicPr>
+                  <pic:blipFill>
+                    <a:blip r:embed="rId20"/>
+                    <a:stretch>
+                      <a:fillRect/>
+                    </a:stretch>
+                  </pic:blipFill>
+                  <pic:spPr>
+                    <a:xfrm>
+                      <a:off x="0" y="0"/>
+                      <a:ext cx="3542665" cy="676275"/>
+                    </a:xfrm>
+                    <a:prstGeom prst="rect">
+                      <a:avLst/>
+                    </a:prstGeom>
+                    <a:noFill/>
+                    <a:ln w="9525">
+                      <a:noFill/>
+                    </a:ln>
+                  </pic:spPr>
+                </pic:pic>
+              </a:graphicData>
+            </a:graphic>
+          </wp:inline>
+        </w:drawing>
+      </w:r>
     </w:p>
     <w:sectPr>
       <w:pgSz w:w="11906" w:h="16838"/>
@@ -2810,6 +6247,143 @@
       <w:lvlJc w:val="left"/>
     </w:lvl>
   </w:abstractNum>
+  <w:abstractNum w:abstractNumId="8">
+    <w:nsid w:val="59460142"/>
+    <w:multiLevelType w:val="multilevel"/>
+    <w:tmpl w:val="59460142"/>
+    <w:lvl w:ilvl="0" w:tentative="0">
+      <w:start w:val="1"/>
+      <w:numFmt w:val="bullet"/>
+      <w:lvlText w:val=""/>
+      <w:lvlJc w:val="left"/>
+      <w:pPr>
+        <w:ind w:left="420" w:leftChars="0" w:hanging="420" w:firstLineChars="0"/>
+      </w:pPr>
+      <w:rPr>
+        <w:rFonts w:hint="default" w:ascii="Wingdings" w:hAnsi="Wingdings"/>
+      </w:rPr>
+    </w:lvl>
+    <w:lvl w:ilvl="1" w:tentative="0">
+      <w:start w:val="1"/>
+      <w:numFmt w:val="bullet"/>
+      <w:lvlText w:val=""/>
+      <w:lvlJc w:val="left"/>
+      <w:pPr>
+        <w:tabs>
+          <w:tab w:val="left" w:pos="840"/>
+        </w:tabs>
+        <w:ind w:left="840" w:leftChars="0" w:hanging="420" w:firstLineChars="0"/>
+      </w:pPr>
+      <w:rPr>
+        <w:rFonts w:hint="default" w:ascii="Wingdings" w:hAnsi="Wingdings"/>
+      </w:rPr>
+    </w:lvl>
+    <w:lvl w:ilvl="2" w:tentative="0">
+      <w:start w:val="1"/>
+      <w:numFmt w:val="bullet"/>
+      <w:lvlText w:val=""/>
+      <w:lvlJc w:val="left"/>
+      <w:pPr>
+        <w:tabs>
+          <w:tab w:val="left" w:pos="1260"/>
+        </w:tabs>
+        <w:ind w:left="1260" w:leftChars="0" w:hanging="420" w:firstLineChars="0"/>
+      </w:pPr>
+      <w:rPr>
+        <w:rFonts w:hint="default" w:ascii="Wingdings" w:hAnsi="Wingdings"/>
+      </w:rPr>
+    </w:lvl>
+    <w:lvl w:ilvl="3" w:tentative="0">
+      <w:start w:val="1"/>
+      <w:numFmt w:val="bullet"/>
+      <w:lvlText w:val=""/>
+      <w:lvlJc w:val="left"/>
+      <w:pPr>
+        <w:tabs>
+          <w:tab w:val="left" w:pos="1680"/>
+        </w:tabs>
+        <w:ind w:left="1680" w:leftChars="0" w:hanging="420" w:firstLineChars="0"/>
+      </w:pPr>
+      <w:rPr>
+        <w:rFonts w:hint="default" w:ascii="Wingdings" w:hAnsi="Wingdings"/>
+      </w:rPr>
+    </w:lvl>
+    <w:lvl w:ilvl="4" w:tentative="0">
+      <w:start w:val="1"/>
+      <w:numFmt w:val="bullet"/>
+      <w:lvlText w:val=""/>
+      <w:lvlJc w:val="left"/>
+      <w:pPr>
+        <w:tabs>
+          <w:tab w:val="left" w:pos="2100"/>
+        </w:tabs>
+        <w:ind w:left="2100" w:leftChars="0" w:hanging="420" w:firstLineChars="0"/>
+      </w:pPr>
+      <w:rPr>
+        <w:rFonts w:hint="default" w:ascii="Wingdings" w:hAnsi="Wingdings"/>
+      </w:rPr>
+    </w:lvl>
+    <w:lvl w:ilvl="5" w:tentative="0">
+      <w:start w:val="1"/>
+      <w:numFmt w:val="bullet"/>
+      <w:lvlText w:val=""/>
+      <w:lvlJc w:val="left"/>
+      <w:pPr>
+        <w:tabs>
+          <w:tab w:val="left" w:pos="2520"/>
+        </w:tabs>
+        <w:ind w:left="2520" w:leftChars="0" w:hanging="420" w:firstLineChars="0"/>
+      </w:pPr>
+      <w:rPr>
+        <w:rFonts w:hint="default" w:ascii="Wingdings" w:hAnsi="Wingdings"/>
+      </w:rPr>
+    </w:lvl>
+    <w:lvl w:ilvl="6" w:tentative="0">
+      <w:start w:val="1"/>
+      <w:numFmt w:val="bullet"/>
+      <w:lvlText w:val=""/>
+      <w:lvlJc w:val="left"/>
+      <w:pPr>
+        <w:tabs>
+          <w:tab w:val="left" w:pos="2940"/>
+        </w:tabs>
+        <w:ind w:left="2940" w:leftChars="0" w:hanging="420" w:firstLineChars="0"/>
+      </w:pPr>
+      <w:rPr>
+        <w:rFonts w:hint="default" w:ascii="Wingdings" w:hAnsi="Wingdings"/>
+      </w:rPr>
+    </w:lvl>
+    <w:lvl w:ilvl="7" w:tentative="0">
+      <w:start w:val="1"/>
+      <w:numFmt w:val="bullet"/>
+      <w:lvlText w:val=""/>
+      <w:lvlJc w:val="left"/>
+      <w:pPr>
+        <w:tabs>
+          <w:tab w:val="left" w:pos="3360"/>
+        </w:tabs>
+        <w:ind w:left="3360" w:leftChars="0" w:hanging="420" w:firstLineChars="0"/>
+      </w:pPr>
+      <w:rPr>
+        <w:rFonts w:hint="default" w:ascii="Wingdings" w:hAnsi="Wingdings"/>
+      </w:rPr>
+    </w:lvl>
+    <w:lvl w:ilvl="8" w:tentative="0">
+      <w:start w:val="1"/>
+      <w:numFmt w:val="bullet"/>
+      <w:lvlText w:val=""/>
+      <w:lvlJc w:val="left"/>
+      <w:pPr>
+        <w:tabs>
+          <w:tab w:val="left" w:pos="3780"/>
+        </w:tabs>
+        <w:ind w:left="3780" w:leftChars="0" w:hanging="420" w:firstLineChars="0"/>
+      </w:pPr>
+      <w:rPr>
+        <w:rFonts w:hint="default" w:ascii="Wingdings" w:hAnsi="Wingdings"/>
+      </w:rPr>
+    </w:lvl>
+  </w:abstractNum>
   <w:num w:numId="1">
     <w:abstractNumId w:val="0"/>
   </w:num>
@@ -2833,6 +6407,9 @@
   </w:num>
   <w:num w:numId="8">
     <w:abstractNumId w:val="7"/>
+  </w:num>
+  <w:num w:numId="9">
+    <w:abstractNumId w:val="8"/>
   </w:num>
 </w:numbering>
 </file>
